--- a/413- Software Development/parser/README.docx
+++ b/413- Software Development/parser/README.docx
@@ -1,9 +1,10 @@
 
 <file path=word/document.xml><?xml version="1.0" encoding="utf-8"?>
-<w:document xmlns:wpc="http://schemas.microsoft.com/office/word/2010/wordprocessingCanvas" xmlns:cx="http://schemas.microsoft.com/office/drawing/2014/chartex" xmlns:cx1="http://schemas.microsoft.com/office/drawing/2015/9/8/chartex" xmlns:cx2="http://schemas.microsoft.com/office/drawing/2015/10/21/chartex" xmlns:cx3="http://schemas.microsoft.com/office/drawing/2016/5/9/chartex" xmlns:cx4="http://schemas.microsoft.com/office/drawing/2016/5/10/chartex" xmlns:cx5="http://schemas.microsoft.com/office/drawing/2016/5/11/chartex" xmlns:mc="http://schemas.openxmlformats.org/markup-compatibility/2006" xmlns:o="urn:schemas-microsoft-com:office:office" xmlns:r="http://schemas.openxmlformats.org/officeDocument/2006/relationships" xmlns:m="http://schemas.openxmlformats.org/officeDocument/2006/math" xmlns:v="urn:schemas-microsoft-com:vml" xmlns:wp14="http://schemas.microsoft.com/office/word/2010/wordprocessingDrawing" xmlns:wp="http://schemas.openxmlformats.org/drawingml/2006/wordprocessingDrawing" xmlns:w10="urn:schemas-microsoft-com:office:word" xmlns:w="http://schemas.openxmlformats.org/wordprocessingml/2006/main" xmlns:w14="http://schemas.microsoft.com/office/word/2010/wordml" xmlns:w15="http://schemas.microsoft.com/office/word/2012/wordml" xmlns:w16se="http://schemas.microsoft.com/office/word/2015/wordml/symex" xmlns:wpg="http://schemas.microsoft.com/office/word/2010/wordprocessingGroup" xmlns:wpi="http://schemas.microsoft.com/office/word/2010/wordprocessingInk" xmlns:wne="http://schemas.microsoft.com/office/word/2006/wordml" xmlns:wps="http://schemas.microsoft.com/office/word/2010/wordprocessingShape" mc:Ignorable="w14 w15 w16se wp14">
+<w:document xmlns:wpc="http://schemas.microsoft.com/office/word/2010/wordprocessingCanvas" xmlns:cx="http://schemas.microsoft.com/office/drawing/2014/chartex" xmlns:cx1="http://schemas.microsoft.com/office/drawing/2015/9/8/chartex" xmlns:cx2="http://schemas.microsoft.com/office/drawing/2015/10/21/chartex" xmlns:cx3="http://schemas.microsoft.com/office/drawing/2016/5/9/chartex" xmlns:cx4="http://schemas.microsoft.com/office/drawing/2016/5/10/chartex" xmlns:cx5="http://schemas.microsoft.com/office/drawing/2016/5/11/chartex" xmlns:cx6="http://schemas.microsoft.com/office/drawing/2016/5/12/chartex" xmlns:cx7="http://schemas.microsoft.com/office/drawing/2016/5/13/chartex" xmlns:cx8="http://schemas.microsoft.com/office/drawing/2016/5/14/chartex" xmlns:mc="http://schemas.openxmlformats.org/markup-compatibility/2006" xmlns:o="urn:schemas-microsoft-com:office:office" xmlns:r="http://schemas.openxmlformats.org/officeDocument/2006/relationships" xmlns:m="http://schemas.openxmlformats.org/officeDocument/2006/math" xmlns:v="urn:schemas-microsoft-com:vml" xmlns:wp14="http://schemas.microsoft.com/office/word/2010/wordprocessingDrawing" xmlns:wp="http://schemas.openxmlformats.org/drawingml/2006/wordprocessingDrawing" xmlns:w10="urn:schemas-microsoft-com:office:word" xmlns:w="http://schemas.openxmlformats.org/wordprocessingml/2006/main" xmlns:w14="http://schemas.microsoft.com/office/word/2010/wordml" xmlns:w15="http://schemas.microsoft.com/office/word/2012/wordml" xmlns:w16se="http://schemas.microsoft.com/office/word/2015/wordml/symex" xmlns:wpg="http://schemas.microsoft.com/office/word/2010/wordprocessingGroup" xmlns:wpi="http://schemas.microsoft.com/office/word/2010/wordprocessingInk" xmlns:wne="http://schemas.microsoft.com/office/word/2006/wordml" xmlns:wps="http://schemas.microsoft.com/office/word/2010/wordprocessingShape" mc:Ignorable="w14 w15 w16se wp14">
   <w:body>
     <w:p>
       <w:pPr>
+        <w:ind w:firstLine="720"/>
         <w:jc w:val="right"/>
       </w:pPr>
       <w:r>
@@ -64,333 +65,477 @@
         <w:t>parser</w:t>
       </w:r>
       <w:r>
-        <w:t>.  The parser contains grammar rules</w:t>
+        <w:t xml:space="preserve">.  The parser contains grammar rules </w:t>
+      </w:r>
+      <w:r>
+        <w:t>to organize tokens into appropriate groupings</w:t>
       </w:r>
       <w:r>
         <w:t xml:space="preserve"> </w:t>
       </w:r>
       <w:r>
-        <w:t>is to organize tokens into appropriate groupings</w:t>
+        <w:t>called an abstract syntax tree</w:t>
+      </w:r>
+      <w:r>
+        <w:t>s</w:t>
+      </w:r>
+      <w:r>
+        <w:t>.</w:t>
       </w:r>
       <w:r>
         <w:t xml:space="preserve"> </w:t>
       </w:r>
-      <w:r>
-        <w:t>called an abstract syntax tree.</w:t>
-      </w:r>
+    </w:p>
+    <w:p>
+      <w:r>
+        <w:t xml:space="preserve">The </w:t>
+      </w:r>
+      <w:r>
+        <w:rPr>
+          <w:b/>
+        </w:rPr>
+        <w:t>abstract syntax tree</w:t>
+      </w:r>
+      <w:r>
+        <w:t xml:space="preserve"> is handled through an abstract base class that expands into the terminals and non-terminals that will be accepted by the language.  The overarching class has an array list representing child nodes that </w:t>
+      </w:r>
+      <w:r>
+        <w:t>branch from the current node, a static counter for the number of nodes within the entire tree, a</w:t>
+      </w:r>
+      <w:r>
+        <w:t xml:space="preserve"> unique identifier, a label (for labeling on the printed tree), and </w:t>
+      </w:r>
+      <w:r>
+        <w:t>another AST for decoration after constraining.</w:t>
+      </w:r>
+    </w:p>
+    <w:p>
+      <w:r>
+        <w:t>The base class is then extended into the various components within the language.  These derived components as mentioned above can be broken down into</w:t>
+      </w:r>
+      <w:r>
+        <w:t xml:space="preserve"> terminals and non-terminals.  Non-t</w:t>
+      </w:r>
+      <w:r>
+        <w:t>erminals are factors within a language necessary for the language, but cannot be ou</w:t>
+      </w:r>
+      <w:r>
+        <w:t xml:space="preserve">tputted: these define behaviors/production rules </w:t>
+      </w:r>
+      <w:r>
+        <w:t xml:space="preserve">or are descriptors.  Examples for </w:t>
+      </w:r>
+      <w:r>
+        <w:t>non-</w:t>
+      </w:r>
+      <w:r>
+        <w:t xml:space="preserve">terminals would be types and logical operators.  </w:t>
+      </w:r>
+      <w:r>
+        <w:t>T</w:t>
+      </w:r>
+      <w:r>
+        <w:t>erminals are items that can be output from the lang</w:t>
+      </w:r>
+      <w:r>
+        <w:t xml:space="preserve">uage.  </w:t>
+      </w:r>
+    </w:p>
+    <w:p>
+      <w:r>
+        <w:t xml:space="preserve">The </w:t>
+      </w:r>
+      <w:r>
+        <w:t>terminals contain a symbol for the token, an accept method to accept visitors</w:t>
+      </w:r>
+      <w:r>
+        <w:t xml:space="preserve"> (</w:t>
+      </w:r>
+      <w:r>
+        <w:t>explained below), and a method to return the associated symb</w:t>
+      </w:r>
+      <w:r>
+        <w:t xml:space="preserve">ol.  An example for integer </w:t>
+      </w:r>
+      <w:r>
+        <w:t xml:space="preserve">terminals would be ‘4’ or ‘6’. </w:t>
+      </w:r>
+    </w:p>
+    <w:p>
+      <w:r>
+        <w:t xml:space="preserve">The </w:t>
+      </w:r>
+      <w:r>
+        <w:t>non-</w:t>
+      </w:r>
+      <w:r>
+        <w:t xml:space="preserve">terminals </w:t>
+      </w:r>
+      <w:r>
+        <w:t xml:space="preserve">contain an accept method for visitors, but they lack a symbol as they are </w:t>
+      </w:r>
+      <w:r>
+        <w:t>non-</w:t>
+      </w:r>
+      <w:r>
+        <w:t xml:space="preserve">terminals and as such it makes no sense for a </w:t>
+      </w:r>
+      <w:r>
+        <w:t>non-</w:t>
+      </w:r>
+      <w:r>
+        <w:t xml:space="preserve">terminal to be assigned a symbol. </w:t>
+      </w:r>
+    </w:p>
+    <w:p>
+      <w:r>
+        <w:t xml:space="preserve">The </w:t>
+      </w:r>
+      <w:r>
+        <w:rPr>
+          <w:b/>
+        </w:rPr>
+        <w:t>visitor</w:t>
+      </w:r>
+      <w:r>
+        <w:t xml:space="preserve"> implementation is done through a class named </w:t>
+      </w:r>
+      <w:proofErr w:type="spellStart"/>
+      <w:r>
+        <w:t>ASTVisitor</w:t>
+      </w:r>
+      <w:proofErr w:type="spellEnd"/>
+      <w:r>
+        <w:t>.  This is abstract at its base level.  It can access nodes from the AST group of classes throug</w:t>
+      </w:r>
+      <w:r>
+        <w:t>h their accept methods.  It can</w:t>
+      </w:r>
+      <w:r>
+        <w:t xml:space="preserve"> navigat</w:t>
+      </w:r>
+      <w:r>
+        <w:t xml:space="preserve">e a tree through the following logic: </w:t>
+      </w:r>
+    </w:p>
+    <w:p>
+      <w:pPr>
+        <w:ind w:firstLine="720"/>
+      </w:pPr>
+      <w:r>
+        <w:t xml:space="preserve"> visit </w:t>
+      </w:r>
+      <w:r>
+        <w:t>tree(within visitor)</w:t>
+      </w:r>
+      <w:r>
+        <w:t xml:space="preserve"> -&gt; accept</w:t>
+      </w:r>
+      <w:r>
+        <w:t xml:space="preserve"> (within AST) </w:t>
+      </w:r>
+      <w:r>
+        <w:t xml:space="preserve"> -&gt; visit child -&gt; accept… </w:t>
+      </w:r>
+      <w:r>
+        <w:br/>
+        <w:t xml:space="preserve">This </w:t>
+      </w:r>
+      <w:r>
+        <w:t xml:space="preserve">may repeat until a node is reached without children.  The order of visiting for this is </w:t>
+      </w:r>
+      <w:proofErr w:type="spellStart"/>
+      <w:r>
+        <w:t>postorder</w:t>
+      </w:r>
+      <w:proofErr w:type="spellEnd"/>
+      <w:r>
+        <w:t>; the leftmost descendant is visited first, working towards the rightmost, a</w:t>
+      </w:r>
+      <w:r>
+        <w:t>nd finally to the parent node.</w:t>
+      </w:r>
+    </w:p>
+    <w:p>
+      <w:r>
+        <w:t xml:space="preserve">Access to components within the nodes can be </w:t>
+      </w:r>
+      <w:r>
+        <w:t xml:space="preserve">granted through </w:t>
+      </w:r>
+      <w:r>
+        <w:t>use of the accept method</w:t>
+      </w:r>
+      <w:r>
+        <w:t>, which will be useful for constraining and ultimately compilation.  T</w:t>
+      </w:r>
+      <w:r>
+        <w:t xml:space="preserve">his is </w:t>
+      </w:r>
+      <w:r>
+        <w:t xml:space="preserve">also </w:t>
+      </w:r>
+      <w:r>
+        <w:t xml:space="preserve">how we may make a visual representation of our </w:t>
+      </w:r>
+      <w:r>
+        <w:t>AST</w:t>
+      </w:r>
+      <w:r>
+        <w:t>.</w:t>
+      </w:r>
+      <w:r>
+        <w:t xml:space="preserve">  </w:t>
+      </w:r>
+    </w:p>
+    <w:p>
       <w:r>
         <w:t xml:space="preserve"> </w:t>
       </w:r>
       <w:r>
-        <w:t xml:space="preserve"> </w:t>
-      </w:r>
-      <w:r>
-        <w:t xml:space="preserve">The parser contains grammar rules for the </w:t>
-      </w:r>
-      <w:r>
-        <w:t>development of this</w:t>
-      </w:r>
-      <w:r>
-        <w:t xml:space="preserve"> tree.</w:t>
-      </w:r>
-    </w:p>
-    <w:p>
-      <w:r>
         <w:t xml:space="preserve">The </w:t>
       </w:r>
       <w:r>
         <w:rPr>
           <w:b/>
         </w:rPr>
-        <w:t>abstract syntax tree</w:t>
-      </w:r>
-      <w:r>
-        <w:t xml:space="preserve"> is handled through an abstract base class that expands into the terminals and non-terminals that will be accepted by the language.  The overarching class has an array list representing child nodes that </w:t>
-      </w:r>
-      <w:r>
-        <w:t>branch from the current node, a static counter for the number of nodes within the entire tree, a</w:t>
-      </w:r>
-      <w:r>
-        <w:t xml:space="preserve"> unique identifier, a label (for labeling on the printed tree), and </w:t>
-      </w:r>
-      <w:r>
-        <w:t>another AST for decoration after constraining.</w:t>
-      </w:r>
-    </w:p>
-    <w:p>
-      <w:r>
-        <w:t>The base class is then extended into the various components within the language.  These derived components as mentioned above can be broken down into terminals and non-terminals.  Terminals are factors within a language necessary for the language, but cannot be ou</w:t>
-      </w:r>
-      <w:r>
-        <w:t xml:space="preserve">tputted: these define behaviors/production rules </w:t>
-      </w:r>
+        <w:t xml:space="preserve">compiler </w:t>
+      </w:r>
+      <w:r>
+        <w:t>class is what runs the program.</w:t>
+      </w:r>
+      <w:r>
+        <w:t xml:space="preserve"> It creates and executes a parser instance with the passed source file.  It then creates an offset visitor and draw offset visitor which are accepted by the tree and draws the AST.  Note that this compiler class lacks constraining and other factors typically found within a compiler as the decoration of ASTs and generation of byte code are not yet implemented.</w:t>
+      </w:r>
+    </w:p>
+    <w:p/>
+    <w:p>
+      <w:pPr>
+        <w:rPr>
+          <w:b/>
+        </w:rPr>
+      </w:pPr>
+      <w:r>
+        <w:rPr>
+          <w:b/>
+        </w:rPr>
+        <w:t>Environment</w:t>
+      </w:r>
+      <w:r>
+        <w:rPr>
+          <w:b/>
+        </w:rPr>
+        <w:t>s</w:t>
+      </w:r>
+      <w:r>
+        <w:rPr>
+          <w:b/>
+        </w:rPr>
+        <w:t xml:space="preserve"> Used: </w:t>
+      </w:r>
+    </w:p>
+    <w:p>
+      <w:pPr>
+        <w:ind w:firstLine="720"/>
+      </w:pPr>
+      <w:r>
+        <w:lastRenderedPageBreak/>
+        <w:t>JDK 1.8</w:t>
+      </w:r>
+    </w:p>
+    <w:p>
+      <w:pPr>
+        <w:ind w:firstLine="720"/>
+      </w:pPr>
+      <w:r>
+        <w:t>NetBeans 8.2</w:t>
+      </w:r>
+    </w:p>
+    <w:p>
+      <w:r>
+        <w:tab/>
+        <w:t>Created on a Windows 10 OS</w:t>
+      </w:r>
+    </w:p>
+    <w:p>
+      <w:pPr>
+        <w:rPr>
+          <w:b/>
+        </w:rPr>
+      </w:pPr>
+      <w:r>
+        <w:rPr>
+          <w:b/>
+        </w:rPr>
+        <w:t xml:space="preserve">Files </w:t>
+      </w:r>
+      <w:r>
+        <w:rPr>
+          <w:b/>
+        </w:rPr>
+        <w:t>Modified</w:t>
+      </w:r>
+      <w:r>
+        <w:rPr>
+          <w:b/>
+        </w:rPr>
+        <w:t>:</w:t>
+      </w:r>
+    </w:p>
+    <w:p>
+      <w:proofErr w:type="spellStart"/>
+      <w:r>
+        <w:t>ast</w:t>
+      </w:r>
+      <w:proofErr w:type="spellEnd"/>
+      <w:r>
+        <w:t xml:space="preserve"> package</w:t>
+      </w:r>
+    </w:p>
+    <w:p>
+      <w:pPr>
+        <w:ind w:firstLine="720"/>
+      </w:pPr>
+      <w:r>
+        <w:t>- FloatTypeTree.java</w:t>
+      </w:r>
+    </w:p>
+    <w:p>
+      <w:pPr>
+        <w:ind w:firstLine="720"/>
+      </w:pPr>
+      <w:r>
+        <w:t>- VoidTypeTree.java</w:t>
+      </w:r>
+    </w:p>
+    <w:p>
+      <w:r>
+        <w:t>compiler package</w:t>
+      </w:r>
+    </w:p>
+    <w:p>
+      <w:pPr>
+        <w:ind w:firstLine="720"/>
+      </w:pPr>
+      <w:r>
+        <w:t>- Compiler.java</w:t>
+      </w:r>
+    </w:p>
+    <w:p>
+      <w:proofErr w:type="spellStart"/>
+      <w:r>
+        <w:t>lexer</w:t>
+      </w:r>
+      <w:proofErr w:type="spellEnd"/>
+      <w:r>
+        <w:t xml:space="preserve"> package</w:t>
+      </w:r>
+    </w:p>
+    <w:p>
+      <w:pPr>
+        <w:ind w:firstLine="720"/>
+      </w:pPr>
+      <w:r>
+        <w:t>- SourceReader.java</w:t>
+      </w:r>
+    </w:p>
+    <w:p>
+      <w:pPr>
+        <w:ind w:firstLine="720"/>
+      </w:pPr>
+      <w:r>
+        <w:t>+setup package</w:t>
+      </w:r>
+    </w:p>
+    <w:p>
+      <w:pPr>
+        <w:ind w:left="720" w:firstLine="720"/>
+      </w:pPr>
+      <w:r>
+        <w:t>++Setup.java</w:t>
+      </w:r>
+    </w:p>
+    <w:p>
+      <w:r>
+        <w:t>parser package</w:t>
+      </w:r>
+    </w:p>
+    <w:p>
+      <w:pPr>
+        <w:ind w:firstLine="720"/>
+      </w:pPr>
+      <w:r>
+        <w:t>-Parser.java</w:t>
+      </w:r>
+    </w:p>
+    <w:p>
+      <w:r>
+        <w:t>Visitor package</w:t>
+      </w:r>
+    </w:p>
+    <w:p>
+      <w:pPr>
+        <w:ind w:firstLine="720"/>
+      </w:pPr>
+      <w:r>
+        <w:t>-OffsetVisitor.java</w:t>
+      </w:r>
+    </w:p>
+    <w:p>
+      <w:pPr>
+        <w:ind w:firstLine="720"/>
+      </w:pPr>
       <w:bookmarkStart w:id="0" w:name="_GoBack"/>
       <w:bookmarkEnd w:id="0"/>
       <w:r>
-        <w:t>or are descriptors.  Examples for terminals would be types and logical operators.  Non-terminals are items that can be output from the lang</w:t>
-      </w:r>
-      <w:r>
-        <w:t xml:space="preserve">uage.  </w:t>
-      </w:r>
-    </w:p>
-    <w:p>
-      <w:r>
-        <w:t>The non-terminals contain a symbol for the token, an accept method to accept visitors</w:t>
-      </w:r>
-      <w:r>
-        <w:t xml:space="preserve"> (</w:t>
-      </w:r>
-      <w:r>
-        <w:t xml:space="preserve">explained below), and a method to return the associated symbol.  An example for integer non-terminals would be ‘4’ or ‘6’. </w:t>
-      </w:r>
-    </w:p>
-    <w:p>
-      <w:r>
-        <w:t xml:space="preserve">The terminals </w:t>
-      </w:r>
-      <w:r>
-        <w:t xml:space="preserve">contain an accept method for visitors, but they lack a symbol as they are terminals and as such it makes no sense for a terminal to be assigned a symbol. </w:t>
-      </w:r>
-    </w:p>
-    <w:p>
-      <w:r>
-        <w:t xml:space="preserve">The </w:t>
-      </w:r>
-      <w:r>
-        <w:rPr>
-          <w:b/>
-        </w:rPr>
-        <w:t>visitor</w:t>
-      </w:r>
-      <w:r>
-        <w:t xml:space="preserve"> implementation is done through a class named </w:t>
-      </w:r>
-      <w:proofErr w:type="spellStart"/>
-      <w:r>
-        <w:t>ASTVisitor</w:t>
-      </w:r>
-      <w:proofErr w:type="spellEnd"/>
-      <w:r>
-        <w:t>.  This is abstract at its base level.  It can access nodes from the AST group of classes through their accept methods.  It can recursively navigat</w:t>
-      </w:r>
-      <w:r>
-        <w:t xml:space="preserve">e a tree through the following logic: </w:t>
-      </w:r>
-    </w:p>
-    <w:p>
-      <w:pPr>
-        <w:ind w:firstLine="720"/>
-      </w:pPr>
-      <w:r>
-        <w:t xml:space="preserve"> visit </w:t>
-      </w:r>
-      <w:r>
-        <w:t>tree(within visitor)</w:t>
-      </w:r>
-      <w:r>
-        <w:t xml:space="preserve"> -&gt; accept</w:t>
-      </w:r>
-      <w:r>
-        <w:t xml:space="preserve"> (within AST) </w:t>
-      </w:r>
-      <w:r>
-        <w:t xml:space="preserve"> -&gt; visit child -&gt; accept… </w:t>
-      </w:r>
-      <w:r>
-        <w:br/>
-        <w:t xml:space="preserve">This </w:t>
-      </w:r>
-      <w:r>
-        <w:t xml:space="preserve">may repeat until a node is reached without children.  The order of visiting for this is </w:t>
-      </w:r>
-      <w:proofErr w:type="spellStart"/>
-      <w:r>
-        <w:t>postorder</w:t>
-      </w:r>
-      <w:proofErr w:type="spellEnd"/>
-      <w:r>
-        <w:t>; the leftmost descendant is visited first, working towards the rightmost, a</w:t>
-      </w:r>
-      <w:r>
-        <w:t>nd finally to the parent node.</w:t>
-      </w:r>
-    </w:p>
-    <w:p>
-      <w:r>
-        <w:t xml:space="preserve">Access to components within the nodes can be </w:t>
-      </w:r>
-      <w:r>
-        <w:t xml:space="preserve">granted through </w:t>
-      </w:r>
-      <w:r>
-        <w:t>use of the accept method</w:t>
-      </w:r>
-      <w:r>
-        <w:t>, which will be useful for constraining and ultimately compilation.  T</w:t>
-      </w:r>
-      <w:r>
-        <w:t xml:space="preserve">his is </w:t>
-      </w:r>
-      <w:r>
-        <w:t xml:space="preserve">also </w:t>
-      </w:r>
-      <w:r>
-        <w:t xml:space="preserve">how we may make a visual representation of our </w:t>
-      </w:r>
-      <w:r>
-        <w:t>AST</w:t>
-      </w:r>
-      <w:r>
-        <w:t>.</w:t>
-      </w:r>
-      <w:r>
-        <w:t xml:space="preserve">  </w:t>
-      </w:r>
-    </w:p>
-    <w:p>
-      <w:r>
+        <w:t>-DrawOffsetVisitor.java</w:t>
+      </w:r>
+    </w:p>
+    <w:p/>
+    <w:p>
+      <w:pPr>
+        <w:rPr>
+          <w:b/>
+        </w:rPr>
+      </w:pPr>
+      <w:r>
+        <w:rPr>
+          <w:b/>
+        </w:rPr>
+        <w:t xml:space="preserve">Running Instructions: </w:t>
+      </w:r>
+      <w:r>
+        <w:rPr>
+          <w:b/>
+        </w:rPr>
         <w:t xml:space="preserve"> </w:t>
       </w:r>
-      <w:r>
-        <w:t xml:space="preserve">The </w:t>
-      </w:r>
-      <w:r>
-        <w:rPr>
-          <w:b/>
-        </w:rPr>
-        <w:t xml:space="preserve">compiler </w:t>
-      </w:r>
-      <w:r>
-        <w:t>class is what runs the program.</w:t>
-      </w:r>
-      <w:r>
-        <w:t xml:space="preserve"> It creates and executes a parser instance with the passed source file.  It then creates an offset visitor and draw offset visitor which are accepted by the tree and draws the AST.  Note that this compiler class lacks constraining and other factors typically found within a compiler as the decoration of ASTs and generation of byte code are not yet implemented.</w:t>
-      </w:r>
-    </w:p>
-    <w:p/>
-    <w:p>
-      <w:pPr>
-        <w:rPr>
-          <w:b/>
-        </w:rPr>
-      </w:pPr>
-    </w:p>
-    <w:p>
-      <w:pPr>
-        <w:rPr>
-          <w:b/>
-        </w:rPr>
-      </w:pPr>
-      <w:r>
-        <w:rPr>
-          <w:b/>
-        </w:rPr>
-        <w:t>Environment</w:t>
-      </w:r>
-      <w:r>
-        <w:rPr>
-          <w:b/>
-        </w:rPr>
-        <w:t>s</w:t>
-      </w:r>
-      <w:r>
-        <w:rPr>
-          <w:b/>
-        </w:rPr>
-        <w:t xml:space="preserve"> Used: </w:t>
-      </w:r>
-    </w:p>
-    <w:p>
-      <w:pPr>
-        <w:ind w:firstLine="720"/>
-      </w:pPr>
-      <w:r>
-        <w:t>JDK 1.8</w:t>
-      </w:r>
-    </w:p>
-    <w:p>
-      <w:pPr>
-        <w:ind w:firstLine="720"/>
-      </w:pPr>
-      <w:r>
-        <w:t>NetBeans 8.2</w:t>
-      </w:r>
-    </w:p>
-    <w:p>
-      <w:r>
+    </w:p>
+    <w:p>
+      <w:r>
+        <w:rPr>
+          <w:b/>
+        </w:rPr>
         <w:tab/>
-        <w:t>Created on a Windows 10 OS</w:t>
-      </w:r>
-    </w:p>
-    <w:p>
-      <w:pPr>
-        <w:rPr>
-          <w:b/>
-        </w:rPr>
-      </w:pPr>
-      <w:r>
-        <w:rPr>
-          <w:b/>
-        </w:rPr>
-        <w:t>Files Included:</w:t>
-      </w:r>
-    </w:p>
-    <w:p/>
-    <w:p>
-      <w:pPr>
-        <w:rPr>
-          <w:b/>
-        </w:rPr>
-      </w:pPr>
-      <w:r>
-        <w:rPr>
-          <w:b/>
-        </w:rPr>
-        <w:t xml:space="preserve">UML: </w:t>
-      </w:r>
-    </w:p>
-    <w:p/>
-    <w:p>
-      <w:pPr>
-        <w:rPr>
-          <w:b/>
-        </w:rPr>
-      </w:pPr>
-      <w:r>
-        <w:rPr>
-          <w:b/>
-        </w:rPr>
-        <w:t xml:space="preserve">Running Instructions: </w:t>
-      </w:r>
-      <w:r>
-        <w:rPr>
-          <w:b/>
-        </w:rPr>
+      </w:r>
+      <w:proofErr w:type="spellStart"/>
+      <w:r>
+        <w:t>javac</w:t>
+      </w:r>
+      <w:proofErr w:type="spellEnd"/>
+      <w:r>
         <w:t xml:space="preserve"> </w:t>
       </w:r>
-    </w:p>
-    <w:p>
-      <w:r>
-        <w:rPr>
-          <w:b/>
-        </w:rPr>
-        <w:tab/>
-      </w:r>
-      <w:proofErr w:type="spellStart"/>
-      <w:r>
-        <w:t>javac</w:t>
-      </w:r>
-      <w:proofErr w:type="spellEnd"/>
-      <w:r>
-        <w:t xml:space="preserve"> </w:t>
-      </w:r>
       <w:proofErr w:type="spellStart"/>
       <w:r>
         <w:t>lexer</w:t>
       </w:r>
       <w:proofErr w:type="spellEnd"/>
       <w:r>
-        <w:t>/setup/TokenSetup.java</w:t>
+        <w:t>/setup/</w:t>
+      </w:r>
+      <w:r>
+        <w:t>TokenSetup.java</w:t>
       </w:r>
     </w:p>
     <w:p>
@@ -404,7 +549,10 @@
       </w:r>
       <w:proofErr w:type="spellEnd"/>
       <w:r>
-        <w:t>/setup/</w:t>
+        <w:t>/</w:t>
+      </w:r>
+      <w:r>
+        <w:t>setup/</w:t>
       </w:r>
       <w:proofErr w:type="spellStart"/>
       <w:r>
@@ -422,7 +570,10 @@
       </w:r>
       <w:proofErr w:type="spellEnd"/>
       <w:r>
-        <w:t xml:space="preserve"> compiler/Compiler.java</w:t>
+        <w:t xml:space="preserve"> compiler/</w:t>
+      </w:r>
+      <w:r>
+        <w:t>Compiler.java</w:t>
       </w:r>
     </w:p>
     <w:p>
@@ -459,13 +610,6 @@
       <w:r>
         <w:t xml:space="preserve"> can be replaced with relevant X code file</w:t>
       </w:r>
-    </w:p>
-    <w:p>
-      <w:pPr>
-        <w:rPr>
-          <w:b/>
-        </w:rPr>
-      </w:pPr>
     </w:p>
     <w:p>
       <w:pPr>
@@ -498,7 +642,13 @@
         <w:t xml:space="preserve"> syntax to pass as a parameter.</w:t>
       </w:r>
     </w:p>
-    <w:p/>
+    <w:p>
+      <w:pPr>
+        <w:rPr>
+          <w:b/>
+        </w:rPr>
+      </w:pPr>
+    </w:p>
     <w:p>
       <w:pPr>
         <w:rPr>
@@ -514,6 +664,7 @@
     </w:p>
     <w:p>
       <w:r>
+        <w:lastRenderedPageBreak/>
         <w:t>I completed everything below and it works as intended.</w:t>
       </w:r>
     </w:p>
@@ -592,7 +743,6 @@
     </w:p>
     <w:p>
       <w:r>
-        <w:lastRenderedPageBreak/>
         <w:t xml:space="preserve">4) Created a two extensions of visitor named </w:t>
       </w:r>
       <w:proofErr w:type="spellStart"/>
@@ -601,7 +751,13 @@
       </w:r>
       <w:proofErr w:type="spellEnd"/>
       <w:r>
-        <w:t xml:space="preserve"> alongside an </w:t>
+        <w:t xml:space="preserve"> </w:t>
+      </w:r>
+      <w:r>
+        <w:t>and an</w:t>
+      </w:r>
+      <w:r>
+        <w:t xml:space="preserve"> </w:t>
       </w:r>
       <w:proofErr w:type="spellStart"/>
       <w:r>
@@ -779,10 +935,7 @@
         <w:ind w:left="720"/>
       </w:pPr>
       <w:r>
-        <w:t>-S -&gt;</w:t>
-      </w:r>
-      <w:r>
-        <w:t xml:space="preserve"> NAME’(‘ (E list’,’)?’)’</w:t>
+        <w:t>-S -&gt; NAME’(‘ (E list’,’)?’)’</w:t>
       </w:r>
       <w:r>
         <w:t xml:space="preserve"> </w:t>
@@ -799,16 +952,7 @@
         <w:t>()</w:t>
       </w:r>
       <w:r>
-        <w:t xml:space="preserve"> A</w:t>
-      </w:r>
-      <w:r>
-        <w:t xml:space="preserve">dded expressions to the appropriate tree with a </w:t>
-      </w:r>
-      <w:r>
-        <w:t xml:space="preserve"> </w:t>
-      </w:r>
-      <w:r>
-        <w:t>comma as a separator until a right parenthesis was reached.</w:t>
+        <w:t xml:space="preserve"> Added expressions to the appropriate tree with a  comma as a separator until a right parenthesis was reached.</w:t>
       </w:r>
     </w:p>
     <w:p>
@@ -835,7 +979,6 @@
         <w:t xml:space="preserve"> had GREAT added to it</w:t>
       </w:r>
     </w:p>
-    <w:p/>
     <w:p>
       <w:pPr>
         <w:rPr>
@@ -877,13 +1020,6 @@
       </w:r>
     </w:p>
     <w:p>
-      <w:pPr>
-        <w:rPr>
-          <w:b/>
-        </w:rPr>
-      </w:pPr>
-    </w:p>
-    <w:p>
       <w:proofErr w:type="spellStart"/>
       <w:r>
         <w:rPr>
@@ -904,6 +1040,7 @@
     </w:p>
     <w:p>
       <w:r>
+        <w:lastRenderedPageBreak/>
         <w:tab/>
         <w:t xml:space="preserve">-Added </w:t>
       </w:r>
@@ -968,254 +1105,332 @@
     </w:p>
     <w:p>
       <w:r>
+        <w:t xml:space="preserve">The offsets are contained within a hash table with both key and data fields being integers.  The hashing table is keyed through the node identification given within the AST classes, these start with 1 and is incremented for each new node created.  The number of nodes becomes important here as it is how this table will be walked through.  The maximum depth is required for scaling of the future output.  </w:t>
+      </w:r>
+    </w:p>
+    <w:p>
+      <w:r>
+        <w:t>The offsets are calculated as follows:</w:t>
+      </w:r>
+    </w:p>
+    <w:p>
+      <w:r>
+        <w:t>-</w:t>
+      </w:r>
+      <w:r>
+        <w:t>Number of nodes is incremented by 1.</w:t>
+      </w:r>
+    </w:p>
+    <w:p>
+      <w:r>
+        <w:t>-</w:t>
+      </w:r>
+      <w:r>
+        <w:t>If the current depth is less than the maximum depth then it becomes the maximum depth.</w:t>
+      </w:r>
+    </w:p>
+    <w:p>
+      <w:r>
+        <w:t>-</w:t>
+      </w:r>
+      <w:r>
+        <w:t>If a node has no children: set offset to next available for that level, increment by 2 and return</w:t>
+      </w:r>
+    </w:p>
+    <w:p>
+      <w:r>
+        <w:t>-</w:t>
+      </w:r>
+      <w:r>
+        <w:t xml:space="preserve">Increment the current depth by 1 </w:t>
+      </w:r>
+    </w:p>
+    <w:p>
+      <w:r>
+        <w:t>-</w:t>
+      </w:r>
+      <w:r>
+        <w:t xml:space="preserve">Visit children in post order </w:t>
+      </w:r>
+    </w:p>
+    <w:p>
+      <w:r>
+        <w:t>-</w:t>
+      </w:r>
+      <w:r>
+        <w:t>Decrement depth by 1</w:t>
+      </w:r>
+    </w:p>
+    <w:p>
+      <w:r>
+        <w:t>-</w:t>
+      </w:r>
+      <w:r>
+        <w:t xml:space="preserve">Compare the current node’s offset to that of </w:t>
+      </w:r>
+      <w:r>
+        <w:t xml:space="preserve">the average of </w:t>
+      </w:r>
+      <w:r>
+        <w:t>its rightmost and leftmost children.</w:t>
+      </w:r>
+    </w:p>
+    <w:p>
+      <w:r>
+        <w:t>-</w:t>
+      </w:r>
+      <w:r>
+        <w:t xml:space="preserve">If the current offset is greater than the </w:t>
+      </w:r>
+      <w:r>
+        <w:t>average the children will be recursively shifted by an amount equal to the parents offset subtracted by the average. The next offset available at the current depth + 1 is incremented by 2.</w:t>
+      </w:r>
+    </w:p>
+    <w:p>
+      <w:r>
+        <w:t>-If the current offset is less than the average the parent node’s offset will be set to the average and the next offset available at the current depth is incremented by 2.</w:t>
+      </w:r>
+    </w:p>
+    <w:p>
+      <w:r>
+        <w:t>-</w:t>
+      </w:r>
+      <w:r>
+        <w:t>The current depth is incremented and an offset is assigned to that particular node, the next available offset is then incremented by 1</w:t>
+      </w:r>
+    </w:p>
+    <w:p>
+      <w:r>
+        <w:tab/>
+      </w:r>
+    </w:p>
+    <w:p>
+      <w:r>
+        <w:t>There are methods to return the number of nodes, hash table of offsets, and the maximum depth of the tree.</w:t>
+      </w:r>
+    </w:p>
+    <w:p>
+      <w:r>
+        <w:t>Each AST class has a visit method implemented for them to calculate the offsets as the tree is being traversed.  These methods will be called through the AST classes if they have children in the manner mentioned previously.</w:t>
+      </w:r>
+    </w:p>
+    <w:p/>
+    <w:p>
+      <w:r>
         <w:lastRenderedPageBreak/>
-        <w:t xml:space="preserve">The offsets are contained within a hash table with both key and data fields being integers.  The hashing table is keyed through the node identification given within the AST classes, these start with 1 and is incremented for each new node created.  The number of nodes becomes important here as it is how this table will be walked through.  The maximum depth is required for scaling of the future output.  </w:t>
-      </w:r>
-    </w:p>
-    <w:p>
-      <w:r>
-        <w:t>The offsets are calculated as follows:</w:t>
-      </w:r>
-    </w:p>
-    <w:p>
-      <w:r>
-        <w:t>-</w:t>
-      </w:r>
-      <w:r>
-        <w:t>Number of nodes is incremented by 1.</w:t>
-      </w:r>
-    </w:p>
-    <w:p>
-      <w:r>
-        <w:t>-</w:t>
-      </w:r>
-      <w:r>
-        <w:t>If the current depth is less than the maximum depth then it becomes the maximum depth.</w:t>
-      </w:r>
-    </w:p>
-    <w:p>
-      <w:r>
-        <w:t>-</w:t>
-      </w:r>
-      <w:r>
-        <w:t>If a node has no children: set offset to next available for that level, increment by 2 and return</w:t>
-      </w:r>
-    </w:p>
-    <w:p>
-      <w:r>
-        <w:t>-</w:t>
-      </w:r>
-      <w:r>
-        <w:t xml:space="preserve">Increment the current depth by 1 </w:t>
-      </w:r>
-    </w:p>
-    <w:p>
-      <w:r>
-        <w:t>-</w:t>
-      </w:r>
-      <w:r>
-        <w:t xml:space="preserve">Visit children in post order </w:t>
-      </w:r>
-    </w:p>
-    <w:p>
-      <w:r>
-        <w:t>-</w:t>
-      </w:r>
-      <w:r>
-        <w:t>Decrement depth by 1</w:t>
-      </w:r>
-    </w:p>
-    <w:p>
-      <w:r>
-        <w:t>-</w:t>
-      </w:r>
-      <w:r>
-        <w:t xml:space="preserve">Compare the current node’s offset to that of </w:t>
-      </w:r>
-      <w:r>
-        <w:t xml:space="preserve">the average of </w:t>
-      </w:r>
-      <w:r>
-        <w:t>its rightmost and leftmost children.</w:t>
-      </w:r>
-    </w:p>
-    <w:p>
-      <w:r>
-        <w:t>-</w:t>
-      </w:r>
-      <w:r>
-        <w:t xml:space="preserve">If the current offset is greater than the </w:t>
-      </w:r>
-      <w:r>
-        <w:t>average the children will be recursively shifted by an amount equal to the parents offset subtracted by the average. The next offset available at the current depth + 1 is incremented by 2.</w:t>
-      </w:r>
-    </w:p>
-    <w:p>
-      <w:r>
-        <w:t>-If the current offset is less than the average the parent node’s offset will be set to the average and the next offset available at the current depth is incremented by 2.</w:t>
-      </w:r>
-    </w:p>
-    <w:p>
-      <w:r>
-        <w:t>-</w:t>
-      </w:r>
-      <w:r>
-        <w:t>The current depth is incremented and an offset is assigned to that particular node, the next available offset is then incremented by 1</w:t>
-      </w:r>
-    </w:p>
-    <w:p>
-      <w:r>
-        <w:tab/>
-      </w:r>
-    </w:p>
-    <w:p>
-      <w:r>
-        <w:t>There are methods to return the number of nodes, hash table of offsets, and the maximum depth of the tree.</w:t>
-      </w:r>
-    </w:p>
-    <w:p>
-      <w:r>
-        <w:t>Each AST class has a visit method implemented for them to calculate the offsets as the tree is being traversed.  These methods will be called through the AST classes if they have children in the manner mentioned previously.</w:t>
+        <w:t xml:space="preserve">The </w:t>
+      </w:r>
+      <w:proofErr w:type="spellStart"/>
+      <w:r>
+        <w:rPr>
+          <w:b/>
+        </w:rPr>
+        <w:t>DrawOffsetVisitor</w:t>
+      </w:r>
+      <w:proofErr w:type="spellEnd"/>
+      <w:r>
+        <w:t xml:space="preserve"> </w:t>
+      </w:r>
+      <w:r>
+        <w:t>takes a hash map with offsets for nodes keyed by node IDs, the number of nodes, and the maximum depth of the modes in order to draw a visual representation of the AST. The class</w:t>
+      </w:r>
+      <w:r>
+        <w:t xml:space="preserve"> initializes its frame’s width through </w:t>
+      </w:r>
+      <w:r>
+        <w:t xml:space="preserve">calculating the maximum offset found </w:t>
+      </w:r>
+      <w:r>
+        <w:t>through</w:t>
+      </w:r>
+      <w:r>
+        <w:t xml:space="preserve"> a method that grabs the offsets from the hash</w:t>
+      </w:r>
+      <w:r>
+        <w:t xml:space="preserve"> map</w:t>
+      </w:r>
+      <w:r>
+        <w:t xml:space="preserve">.  Its height is calculated </w:t>
+      </w:r>
+      <w:r>
+        <w:t>from</w:t>
+      </w:r>
+      <w:r>
+        <w:t xml:space="preserve"> the maximum depth of the nodes.  The </w:t>
+      </w:r>
+      <w:r>
+        <w:t xml:space="preserve">horizontal </w:t>
+      </w:r>
+      <w:r>
+        <w:t xml:space="preserve">spacing for each particular node is </w:t>
+      </w:r>
+      <w:r>
+        <w:t>found</w:t>
+      </w:r>
+      <w:r>
+        <w:t xml:space="preserve"> though the offset of that node</w:t>
+      </w:r>
+      <w:r>
+        <w:t xml:space="preserve"> multiplied by the base horizontal step amount</w:t>
+      </w:r>
+      <w:r>
+        <w:t>.</w:t>
+      </w:r>
+      <w:r>
+        <w:t xml:space="preserve">  The vertical spacing is found through the depth of nodes multiplied by the base vertical step amount.  The nodes are drawn through Java’s </w:t>
+      </w:r>
+      <w:proofErr w:type="spellStart"/>
+      <w:r>
+        <w:t>fillOval</w:t>
+      </w:r>
+      <w:proofErr w:type="spellEnd"/>
+      <w:r>
+        <w:t xml:space="preserve"> method and connected  through lines drawn from the parent (starting x and y) and children (ending x and y) through Java’s </w:t>
+      </w:r>
+      <w:proofErr w:type="spellStart"/>
+      <w:r>
+        <w:t>drawLine</w:t>
+      </w:r>
+      <w:proofErr w:type="spellEnd"/>
+      <w:r>
+        <w:t xml:space="preserve"> method.</w:t>
+      </w:r>
+      <w:r>
+        <w:t xml:space="preserve"> </w:t>
       </w:r>
     </w:p>
     <w:p/>
     <w:p>
-      <w:r>
-        <w:t xml:space="preserve">The </w:t>
-      </w:r>
-      <w:proofErr w:type="spellStart"/>
-      <w:r>
-        <w:rPr>
-          <w:b/>
-        </w:rPr>
+      <w:pPr>
+        <w:rPr>
+          <w:b/>
+        </w:rPr>
+      </w:pPr>
+      <w:r>
+        <w:rPr>
+          <w:b/>
+        </w:rPr>
+        <w:t>Compiler:</w:t>
+      </w:r>
+    </w:p>
+    <w:p>
+      <w:r>
+        <w:t xml:space="preserve">No longer uses </w:t>
+      </w:r>
+      <w:proofErr w:type="spellStart"/>
+      <w:r>
+        <w:t>CountVisitor</w:t>
+      </w:r>
+      <w:proofErr w:type="spellEnd"/>
+      <w:r>
+        <w:t xml:space="preserve"> or </w:t>
+      </w:r>
+      <w:proofErr w:type="spellStart"/>
+      <w:r>
+        <w:t>DrawVisitor</w:t>
+      </w:r>
+      <w:proofErr w:type="spellEnd"/>
+      <w:r>
+        <w:t xml:space="preserve"> and instead uses </w:t>
+      </w:r>
+      <w:proofErr w:type="spellStart"/>
+      <w:r>
+        <w:t>OffsetVisitor</w:t>
+      </w:r>
+      <w:proofErr w:type="spellEnd"/>
+      <w:r>
+        <w:t xml:space="preserve"> and </w:t>
+      </w:r>
+      <w:proofErr w:type="spellStart"/>
+      <w:r>
         <w:t>DrawOffsetVisitor</w:t>
       </w:r>
       <w:proofErr w:type="spellEnd"/>
-      <w:r>
-        <w:t xml:space="preserve"> </w:t>
-      </w:r>
-      <w:r>
-        <w:t>takes a hash map with offsets for nodes keyed by node IDs, the number of nodes, and the maximum depth of the modes in order to draw a visual representation of the AST. The class</w:t>
-      </w:r>
-      <w:r>
-        <w:t xml:space="preserve"> initializes its frame’s width through </w:t>
-      </w:r>
-      <w:r>
-        <w:t xml:space="preserve">calculating the maximum offset found </w:t>
-      </w:r>
-      <w:r>
-        <w:t>through</w:t>
-      </w:r>
-      <w:r>
-        <w:t xml:space="preserve"> a method that grabs the offsets from the hash</w:t>
-      </w:r>
-      <w:r>
-        <w:t xml:space="preserve"> map</w:t>
-      </w:r>
-      <w:r>
-        <w:t xml:space="preserve">.  Its height is calculated </w:t>
-      </w:r>
-      <w:r>
-        <w:t>from</w:t>
-      </w:r>
-      <w:r>
-        <w:t xml:space="preserve"> the maximum depth of the nodes.  The </w:t>
-      </w:r>
-      <w:r>
-        <w:t xml:space="preserve">horizontal </w:t>
-      </w:r>
-      <w:r>
-        <w:t xml:space="preserve">spacing for each particular node is </w:t>
-      </w:r>
-      <w:r>
-        <w:t>found</w:t>
-      </w:r>
-      <w:r>
-        <w:t xml:space="preserve"> though the offset of that node</w:t>
-      </w:r>
-      <w:r>
-        <w:t xml:space="preserve"> multiplied by the base horizontal step amount</w:t>
-      </w:r>
-      <w:r>
-        <w:t>.</w:t>
-      </w:r>
-      <w:r>
-        <w:t xml:space="preserve">  The vertical spacing is found through the depth of nodes multiplied by the base vertical step amount.  The nodes are drawn through Java’s </w:t>
-      </w:r>
-      <w:proofErr w:type="spellStart"/>
-      <w:r>
-        <w:t>fillOval</w:t>
-      </w:r>
-      <w:proofErr w:type="spellEnd"/>
-      <w:r>
-        <w:t xml:space="preserve"> method and connected  through lines drawn from the parent (starting x and y) and children (ending x and y) through Java’s </w:t>
-      </w:r>
-      <w:proofErr w:type="spellStart"/>
-      <w:r>
-        <w:t>drawLine</w:t>
-      </w:r>
-      <w:proofErr w:type="spellEnd"/>
-      <w:r>
-        <w:t xml:space="preserve"> method.</w:t>
-      </w:r>
-      <w:r>
-        <w:t xml:space="preserve"> </w:t>
+    </w:p>
+    <w:p>
+      <w:pPr>
+        <w:rPr>
+          <w:b/>
+        </w:rPr>
+      </w:pPr>
+    </w:p>
+    <w:p>
+      <w:pPr>
+        <w:rPr>
+          <w:b/>
+        </w:rPr>
+      </w:pPr>
+      <w:r>
+        <w:rPr>
+          <w:b/>
+        </w:rPr>
+        <w:t>Discussion:</w:t>
+      </w:r>
+    </w:p>
+    <w:p>
+      <w:r>
+        <w:t xml:space="preserve">I initially made my own unique method for creating offsets, which was different than the one provided, but had some spacing issues when generating offsets for subtrees with children that required recursive shifting.  My method assigned offsets and incremented next available while traversing down the tree instead of working upwards. My final project uses a slightly modified method to the one discussed in class. Mine uses parent nodes when recursively shifting children instead of the next available offset.  </w:t>
+      </w:r>
+    </w:p>
+    <w:p>
+      <w:r>
+        <w:t xml:space="preserve">This project was very enjoyable, but also extremely time consuming for me.  This was the first time that I had to implement double dispatch and tree navigation within a project and I had to read and trace through everything within the AST and </w:t>
+      </w:r>
+      <w:proofErr w:type="spellStart"/>
+      <w:r>
+        <w:t>ASTVisitor</w:t>
+      </w:r>
+      <w:proofErr w:type="spellEnd"/>
+      <w:r>
+        <w:t xml:space="preserve"> classes to be able to apply them effectively.  I also had to trace the Parser class but that took significantly less time than the AST and </w:t>
+      </w:r>
+      <w:proofErr w:type="spellStart"/>
+      <w:r>
+        <w:t>ASTVisitor</w:t>
+      </w:r>
+      <w:proofErr w:type="spellEnd"/>
+      <w:r>
+        <w:t xml:space="preserve">.  </w:t>
+      </w:r>
+      <w:r>
+        <w:br/>
+      </w:r>
+    </w:p>
+    <w:p>
+      <w:r>
+        <w:t>Honestly, I wish we had time to see this entire compilation process to the end instead of stopping here at the parser, but I know that is not possible with the more exciting game project.</w:t>
       </w:r>
     </w:p>
     <w:p/>
     <w:p>
-      <w:pPr>
-        <w:rPr>
-          <w:b/>
-        </w:rPr>
-      </w:pPr>
-      <w:r>
-        <w:rPr>
-          <w:b/>
-        </w:rPr>
-        <w:t>Compiler:</w:t>
-      </w:r>
-    </w:p>
-    <w:p>
-      <w:r>
-        <w:t xml:space="preserve">No longer uses </w:t>
-      </w:r>
-      <w:proofErr w:type="spellStart"/>
-      <w:r>
-        <w:t>CountVisitor</w:t>
-      </w:r>
-      <w:proofErr w:type="spellEnd"/>
-      <w:r>
-        <w:t xml:space="preserve"> or </w:t>
-      </w:r>
-      <w:proofErr w:type="spellStart"/>
-      <w:r>
-        <w:t>DrawVisitor</w:t>
-      </w:r>
-      <w:proofErr w:type="spellEnd"/>
-      <w:r>
-        <w:t xml:space="preserve"> and instead uses </w:t>
-      </w:r>
-      <w:proofErr w:type="spellStart"/>
-      <w:r>
-        <w:t>OffsetVisitor</w:t>
-      </w:r>
-      <w:proofErr w:type="spellEnd"/>
-      <w:r>
-        <w:t xml:space="preserve"> and </w:t>
-      </w:r>
-      <w:proofErr w:type="spellStart"/>
-      <w:r>
-        <w:t>DrawOffsetVisitor</w:t>
-      </w:r>
-      <w:proofErr w:type="spellEnd"/>
-    </w:p>
-    <w:p>
-      <w:pPr>
-        <w:rPr>
-          <w:b/>
-        </w:rPr>
-      </w:pPr>
+      <w:r>
+        <w:t>The most difficulty found within this project was correctly calculating offsets into an aesthetically-pleasant manner. The drawing implementation was not difficult for me, however making meaningful and consistent offsets was frustrating.</w:t>
+      </w:r>
+    </w:p>
+    <w:p/>
+    <w:p>
+      <w:r>
+        <w:t>I am proud to say that I learned from the project and had an overwhelmingly positive experience, however I wish that I had time to start on it before coming back from Spring break.  This project frustrated me, albeit in a positive fashion that helped build upon my skills as a programmer.</w:t>
+      </w:r>
+    </w:p>
+    <w:p>
+      <w:pPr>
+        <w:rPr>
+          <w:b/>
+        </w:rPr>
+      </w:pPr>
+      <w:r>
+        <w:rPr>
+          <w:b/>
+        </w:rPr>
+        <w:t xml:space="preserve">GITHUB: </w:t>
+      </w:r>
+      <w:r>
+        <w:rPr>
+          <w:b/>
+        </w:rPr>
+        <w:t>https://github.com/SFSU-CSC-413/assignment-3-Renaird</w:t>
+      </w:r>
     </w:p>
     <w:p>
       <w:pPr>
@@ -1235,10 +1450,17 @@
         </w:rPr>
         <w:t>:</w:t>
       </w:r>
-    </w:p>
-    <w:p>
-      <w:proofErr w:type="spellStart"/>
-      <w:r>
+      <w:r>
+        <w:rPr>
+          <w:b/>
+        </w:rPr>
+        <w:t xml:space="preserve">  new tokens</w:t>
+      </w:r>
+    </w:p>
+    <w:p>
+      <w:proofErr w:type="spellStart"/>
+      <w:r>
+        <w:lastRenderedPageBreak/>
         <w:t>Simple.x</w:t>
       </w:r>
       <w:proofErr w:type="spellEnd"/>
@@ -1269,7 +1491,7 @@
                     </pic:cNvPicPr>
                   </pic:nvPicPr>
                   <pic:blipFill>
-                    <a:blip r:embed="rId4" cstate="print">
+                    <a:blip r:embed="rId5" cstate="print">
                       <a:extLst>
                         <a:ext uri="{28A0092B-C50C-407E-A947-70E740481C1C}">
                           <a14:useLocalDpi xmlns:a14="http://schemas.microsoft.com/office/drawing/2010/main" val="0"/>
@@ -1300,9 +1522,6 @@
           </wp:inline>
         </w:drawing>
       </w:r>
-    </w:p>
-    <w:p/>
-    <w:p>
       <w:proofErr w:type="spellStart"/>
       <w:r>
         <w:t>Factorial.x</w:t>
@@ -1332,7 +1551,7 @@
                     </pic:cNvPicPr>
                   </pic:nvPicPr>
                   <pic:blipFill>
-                    <a:blip r:embed="rId5" cstate="print">
+                    <a:blip r:embed="rId6" cstate="print">
                       <a:extLst>
                         <a:ext uri="{28A0092B-C50C-407E-A947-70E740481C1C}">
                           <a14:useLocalDpi xmlns:a14="http://schemas.microsoft.com/office/drawing/2010/main" val="0"/>
@@ -1363,8 +1582,6 @@
           </wp:inline>
         </w:drawing>
       </w:r>
-    </w:p>
-    <w:p>
       <w:proofErr w:type="spellStart"/>
       <w:r>
         <w:t>Scopes.x</w:t>
@@ -1394,7 +1611,7 @@
                     </pic:cNvPicPr>
                   </pic:nvPicPr>
                   <pic:blipFill>
-                    <a:blip r:embed="rId6" cstate="print">
+                    <a:blip r:embed="rId7" cstate="print">
                       <a:extLst>
                         <a:ext uri="{28A0092B-C50C-407E-A947-70E740481C1C}">
                           <a14:useLocalDpi xmlns:a14="http://schemas.microsoft.com/office/drawing/2010/main" val="0"/>
@@ -1425,8 +1642,6 @@
           </wp:inline>
         </w:drawing>
       </w:r>
-    </w:p>
-    <w:p>
       <w:r>
         <w:t xml:space="preserve">Showing a function call </w:t>
       </w:r>
@@ -1439,7 +1654,6 @@
         <w:rPr>
           <w:noProof/>
         </w:rPr>
-        <w:lastRenderedPageBreak/>
         <w:drawing>
           <wp:inline distT="0" distB="0" distL="0" distR="0" wp14:anchorId="3239D0D4" wp14:editId="6F0D147A">
             <wp:extent cx="2732021" cy="1590563"/>
@@ -1458,7 +1672,7 @@
                     </pic:cNvPicPr>
                   </pic:nvPicPr>
                   <pic:blipFill>
-                    <a:blip r:embed="rId7">
+                    <a:blip r:embed="rId8">
                       <a:extLst>
                         <a:ext uri="{28A0092B-C50C-407E-A947-70E740481C1C}">
                           <a14:useLocalDpi xmlns:a14="http://schemas.microsoft.com/office/drawing/2010/main" val="0"/>
@@ -1503,102 +1717,658 @@
           <w:b/>
         </w:rPr>
       </w:pPr>
-      <w:r>
-        <w:rPr>
-          <w:b/>
-        </w:rPr>
-        <w:t>Discussion:</w:t>
-      </w:r>
-    </w:p>
-    <w:p>
-      <w:r>
-        <w:t xml:space="preserve">I initially made my own </w:t>
-      </w:r>
-      <w:r>
-        <w:t xml:space="preserve">unique </w:t>
-      </w:r>
-      <w:r>
-        <w:t>method for creating offsets, which was different than the on</w:t>
-      </w:r>
-      <w:r>
-        <w:t xml:space="preserve">e provided, but had </w:t>
-      </w:r>
-      <w:r>
-        <w:t xml:space="preserve">some spacing </w:t>
-      </w:r>
-      <w:r>
-        <w:t>issues when generating offs</w:t>
-      </w:r>
-      <w:r>
-        <w:t>ets for subtrees with children that required recursive shifting.</w:t>
-      </w:r>
-      <w:r>
-        <w:t xml:space="preserve">  My method assigned offsets and incremented next available while traversing down the tree instead of working upwards.</w:t>
-      </w:r>
-      <w:r>
-        <w:t xml:space="preserve"> My final project uses </w:t>
-      </w:r>
-      <w:r>
-        <w:t xml:space="preserve">a slightly modified method to the one discussed in class. Mine uses parent nodes when recursively shifting children instead of the next available offset.  </w:t>
-      </w:r>
-    </w:p>
-    <w:p>
-      <w:r>
-        <w:t xml:space="preserve">This project was very enjoyable, but also extremely time consuming for me.  This was the first time that I had to implement double dispatch and tree navigation within a project and I had to read and trace through everything within the AST and </w:t>
-      </w:r>
-      <w:proofErr w:type="spellStart"/>
-      <w:r>
-        <w:t>AST</w:t>
-      </w:r>
-      <w:r>
-        <w:t>Visitor</w:t>
-      </w:r>
-      <w:proofErr w:type="spellEnd"/>
-      <w:r>
-        <w:t xml:space="preserve"> classes to be able to apply them effectively.  </w:t>
-      </w:r>
-      <w:r>
-        <w:t xml:space="preserve">I also had to trace the Parser class but that took significantly less time than the AST and </w:t>
-      </w:r>
-      <w:proofErr w:type="spellStart"/>
-      <w:r>
-        <w:t>ASTVisitor</w:t>
-      </w:r>
-      <w:proofErr w:type="spellEnd"/>
-      <w:r>
-        <w:t xml:space="preserve">.  </w:t>
-      </w:r>
-      <w:r>
-        <w:br/>
-      </w:r>
-    </w:p>
-    <w:p>
-      <w:r>
-        <w:t>Honestly, I wish we had time to see this entire compilation process to the end instead of stopping here at the parser, but I know that is not possible with the more exciting game project.</w:t>
-      </w:r>
-    </w:p>
-    <w:p/>
-    <w:p>
-      <w:r>
-        <w:t>The most difficulty found within this project was correctly calculating offsets into an aesthetically-pleasant manner. The drawing implementation was not difficult for me, however making meaningful and consistent offsets was frustrating.</w:t>
-      </w:r>
-    </w:p>
-    <w:p/>
-    <w:p>
-      <w:r>
-        <w:t>I am proud to say that I learned from the project and had an overwhelmingly positive experience, however I wish that I had time to start on it before coming back from Spring break.</w:t>
-      </w:r>
-      <w:r>
-        <w:t xml:space="preserve">  This project frustrated me, albeit in a positive fashion that helped build upon my skills as a programmer.</w:t>
-      </w:r>
-    </w:p>
-    <w:p/>
-    <w:p>
-      <w:r>
-        <w:t>The expansion upon the prior project was wonderful, and a few things about OOP were clarified for me.</w:t>
-      </w:r>
-      <w:r>
-        <w:br/>
+    </w:p>
+    <w:p>
+      <w:pPr>
+        <w:rPr>
+          <w:b/>
+        </w:rPr>
+      </w:pPr>
+      <w:r>
+        <w:rPr>
+          <w:b/>
+        </w:rPr>
+        <w:t>UML:</w:t>
+      </w:r>
+      <w:r>
+        <w:rPr>
+          <w:b/>
+        </w:rPr>
+        <w:t xml:space="preserve"> Showing details on classes we changed or created</w:t>
+      </w:r>
+    </w:p>
+    <w:p>
+      <w:pPr>
+        <w:rPr>
+          <w:b/>
+        </w:rPr>
+      </w:pPr>
+      <w:r>
+        <w:rPr>
+          <w:noProof/>
+        </w:rPr>
+        <w:lastRenderedPageBreak/>
+        <w:drawing>
+          <wp:anchor distT="0" distB="0" distL="114300" distR="114300" simplePos="0" relativeHeight="251658240" behindDoc="1" locked="0" layoutInCell="1" allowOverlap="1">
+            <wp:simplePos x="0" y="0"/>
+            <wp:positionH relativeFrom="column">
+              <wp:posOffset>1374623</wp:posOffset>
+            </wp:positionH>
+            <wp:positionV relativeFrom="paragraph">
+              <wp:posOffset>58064</wp:posOffset>
+            </wp:positionV>
+            <wp:extent cx="1422463" cy="857906"/>
+            <wp:effectExtent l="0" t="0" r="6350" b="0"/>
+            <wp:wrapNone/>
+            <wp:docPr id="18" name="Picture 18"/>
+            <wp:cNvGraphicFramePr>
+              <a:graphicFrameLocks xmlns:a="http://schemas.openxmlformats.org/drawingml/2006/main" noChangeAspect="1"/>
+            </wp:cNvGraphicFramePr>
+            <a:graphic xmlns:a="http://schemas.openxmlformats.org/drawingml/2006/main">
+              <a:graphicData uri="http://schemas.openxmlformats.org/drawingml/2006/picture">
+                <pic:pic xmlns:pic="http://schemas.openxmlformats.org/drawingml/2006/picture">
+                  <pic:nvPicPr>
+                    <pic:cNvPr id="1" name=""/>
+                    <pic:cNvPicPr/>
+                  </pic:nvPicPr>
+                  <pic:blipFill>
+                    <a:blip r:embed="rId9">
+                      <a:extLst>
+                        <a:ext uri="{28A0092B-C50C-407E-A947-70E740481C1C}">
+                          <a14:useLocalDpi xmlns:a14="http://schemas.microsoft.com/office/drawing/2010/main" val="0"/>
+                        </a:ext>
+                      </a:extLst>
+                    </a:blip>
+                    <a:stretch>
+                      <a:fillRect/>
+                    </a:stretch>
+                  </pic:blipFill>
+                  <pic:spPr>
+                    <a:xfrm>
+                      <a:off x="0" y="0"/>
+                      <a:ext cx="1422463" cy="857906"/>
+                    </a:xfrm>
+                    <a:prstGeom prst="rect">
+                      <a:avLst/>
+                    </a:prstGeom>
+                  </pic:spPr>
+                </pic:pic>
+              </a:graphicData>
+            </a:graphic>
+            <wp14:sizeRelH relativeFrom="margin">
+              <wp14:pctWidth>0</wp14:pctWidth>
+            </wp14:sizeRelH>
+            <wp14:sizeRelV relativeFrom="margin">
+              <wp14:pctHeight>0</wp14:pctHeight>
+            </wp14:sizeRelV>
+          </wp:anchor>
+        </w:drawing>
+      </w:r>
+    </w:p>
+    <w:p>
+      <w:pPr>
+        <w:rPr>
+          <w:b/>
+        </w:rPr>
+      </w:pPr>
+    </w:p>
+    <w:p>
+      <w:pPr>
+        <w:rPr>
+          <w:b/>
+          <w:noProof/>
+        </w:rPr>
+      </w:pPr>
+      <w:r>
+        <w:rPr>
+          <w:b/>
+          <w:noProof/>
+        </w:rPr>
+        <mc:AlternateContent>
+          <mc:Choice Requires="wps">
+            <w:drawing>
+              <wp:anchor distT="0" distB="0" distL="114300" distR="114300" simplePos="0" relativeHeight="251666432" behindDoc="0" locked="0" layoutInCell="1" allowOverlap="1">
+                <wp:simplePos x="0" y="0"/>
+                <wp:positionH relativeFrom="column">
+                  <wp:posOffset>2122997</wp:posOffset>
+                </wp:positionH>
+                <wp:positionV relativeFrom="paragraph">
+                  <wp:posOffset>224761</wp:posOffset>
+                </wp:positionV>
+                <wp:extent cx="45719" cy="2552369"/>
+                <wp:effectExtent l="76200" t="38100" r="50165" b="19685"/>
+                <wp:wrapNone/>
+                <wp:docPr id="23" name="Straight Arrow Connector 23"/>
+                <wp:cNvGraphicFramePr/>
+                <a:graphic xmlns:a="http://schemas.openxmlformats.org/drawingml/2006/main">
+                  <a:graphicData uri="http://schemas.microsoft.com/office/word/2010/wordprocessingShape">
+                    <wps:wsp>
+                      <wps:cNvCnPr/>
+                      <wps:spPr>
+                        <a:xfrm flipH="1" flipV="1">
+                          <a:off x="0" y="0"/>
+                          <a:ext cx="45719" cy="2552369"/>
+                        </a:xfrm>
+                        <a:prstGeom prst="straightConnector1">
+                          <a:avLst/>
+                        </a:prstGeom>
+                        <a:ln>
+                          <a:tailEnd type="triangle"/>
+                        </a:ln>
+                      </wps:spPr>
+                      <wps:style>
+                        <a:lnRef idx="1">
+                          <a:schemeClr val="accent1"/>
+                        </a:lnRef>
+                        <a:fillRef idx="0">
+                          <a:schemeClr val="accent1"/>
+                        </a:fillRef>
+                        <a:effectRef idx="0">
+                          <a:schemeClr val="accent1"/>
+                        </a:effectRef>
+                        <a:fontRef idx="minor">
+                          <a:schemeClr val="tx1"/>
+                        </a:fontRef>
+                      </wps:style>
+                      <wps:bodyPr/>
+                    </wps:wsp>
+                  </a:graphicData>
+                </a:graphic>
+                <wp14:sizeRelH relativeFrom="margin">
+                  <wp14:pctWidth>0</wp14:pctWidth>
+                </wp14:sizeRelH>
+                <wp14:sizeRelV relativeFrom="margin">
+                  <wp14:pctHeight>0</wp14:pctHeight>
+                </wp14:sizeRelV>
+              </wp:anchor>
+            </w:drawing>
+          </mc:Choice>
+          <mc:Fallback>
+            <w:pict>
+              <v:shapetype w14:anchorId="76F7AA6A" id="_x0000_t32" coordsize="21600,21600" o:spt="32" o:oned="t" path="m,l21600,21600e" filled="f">
+                <v:path arrowok="t" fillok="f" o:connecttype="none"/>
+                <o:lock v:ext="edit" shapetype="t"/>
+              </v:shapetype>
+              <v:shape id="Straight Arrow Connector 23" o:spid="_x0000_s1026" type="#_x0000_t32" style="position:absolute;margin-left:167.15pt;margin-top:17.7pt;width:3.6pt;height:200.95pt;flip:x y;z-index:251666432;visibility:visible;mso-wrap-style:square;mso-width-percent:0;mso-height-percent:0;mso-wrap-distance-left:9pt;mso-wrap-distance-top:0;mso-wrap-distance-right:9pt;mso-wrap-distance-bottom:0;mso-position-horizontal:absolute;mso-position-horizontal-relative:text;mso-position-vertical:absolute;mso-position-vertical-relative:text;mso-width-percent:0;mso-height-percent:0;mso-width-relative:margin;mso-height-relative:margin" o:gfxdata="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" strokecolor="#4472c4 [3204]" strokeweight=".5pt">
+                <v:stroke endarrow="block" joinstyle="miter"/>
+              </v:shape>
+            </w:pict>
+          </mc:Fallback>
+        </mc:AlternateContent>
+      </w:r>
+      <w:r>
+        <w:rPr>
+          <w:b/>
+          <w:noProof/>
+        </w:rPr>
+        <mc:AlternateContent>
+          <mc:Choice Requires="wps">
+            <w:drawing>
+              <wp:anchor distT="0" distB="0" distL="114300" distR="114300" simplePos="0" relativeHeight="251667456" behindDoc="0" locked="0" layoutInCell="1" allowOverlap="1">
+                <wp:simplePos x="0" y="0"/>
+                <wp:positionH relativeFrom="column">
+                  <wp:posOffset>2706624</wp:posOffset>
+                </wp:positionH>
+                <wp:positionV relativeFrom="paragraph">
+                  <wp:posOffset>240665</wp:posOffset>
+                </wp:positionV>
+                <wp:extent cx="614477" cy="270662"/>
+                <wp:effectExtent l="38100" t="38100" r="14605" b="34290"/>
+                <wp:wrapNone/>
+                <wp:docPr id="24" name="Straight Arrow Connector 24"/>
+                <wp:cNvGraphicFramePr/>
+                <a:graphic xmlns:a="http://schemas.openxmlformats.org/drawingml/2006/main">
+                  <a:graphicData uri="http://schemas.microsoft.com/office/word/2010/wordprocessingShape">
+                    <wps:wsp>
+                      <wps:cNvCnPr/>
+                      <wps:spPr>
+                        <a:xfrm flipH="1" flipV="1">
+                          <a:off x="0" y="0"/>
+                          <a:ext cx="614477" cy="270662"/>
+                        </a:xfrm>
+                        <a:prstGeom prst="straightConnector1">
+                          <a:avLst/>
+                        </a:prstGeom>
+                        <a:ln>
+                          <a:tailEnd type="triangle"/>
+                        </a:ln>
+                      </wps:spPr>
+                      <wps:style>
+                        <a:lnRef idx="1">
+                          <a:schemeClr val="accent1"/>
+                        </a:lnRef>
+                        <a:fillRef idx="0">
+                          <a:schemeClr val="accent1"/>
+                        </a:fillRef>
+                        <a:effectRef idx="0">
+                          <a:schemeClr val="accent1"/>
+                        </a:effectRef>
+                        <a:fontRef idx="minor">
+                          <a:schemeClr val="tx1"/>
+                        </a:fontRef>
+                      </wps:style>
+                      <wps:bodyPr/>
+                    </wps:wsp>
+                  </a:graphicData>
+                </a:graphic>
+              </wp:anchor>
+            </w:drawing>
+          </mc:Choice>
+          <mc:Fallback>
+            <w:pict>
+              <v:shape w14:anchorId="71BB6D0D" id="Straight Arrow Connector 24" o:spid="_x0000_s1026" type="#_x0000_t32" style="position:absolute;margin-left:213.1pt;margin-top:18.95pt;width:48.4pt;height:21.3pt;flip:x y;z-index:251667456;visibility:visible;mso-wrap-style:square;mso-wrap-distance-left:9pt;mso-wrap-distance-top:0;mso-wrap-distance-right:9pt;mso-wrap-distance-bottom:0;mso-position-horizontal:absolute;mso-position-horizontal-relative:text;mso-position-vertical:absolute;mso-position-vertical-relative:text" o:gfxdata="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" strokecolor="#4472c4 [3204]" strokeweight=".5pt">
+                <v:stroke endarrow="block" joinstyle="miter"/>
+              </v:shape>
+            </w:pict>
+          </mc:Fallback>
+        </mc:AlternateContent>
+      </w:r>
+      <w:r>
+        <w:rPr>
+          <w:b/>
+          <w:noProof/>
+        </w:rPr>
+        <mc:AlternateContent>
+          <mc:Choice Requires="wps">
+            <w:drawing>
+              <wp:anchor distT="0" distB="0" distL="114300" distR="114300" simplePos="0" relativeHeight="251665408" behindDoc="0" locked="0" layoutInCell="1" allowOverlap="1">
+                <wp:simplePos x="0" y="0"/>
+                <wp:positionH relativeFrom="column">
+                  <wp:posOffset>1506931</wp:posOffset>
+                </wp:positionH>
+                <wp:positionV relativeFrom="paragraph">
+                  <wp:posOffset>233350</wp:posOffset>
+                </wp:positionV>
+                <wp:extent cx="73152" cy="402336"/>
+                <wp:effectExtent l="0" t="38100" r="60325" b="17145"/>
+                <wp:wrapNone/>
+                <wp:docPr id="22" name="Straight Arrow Connector 22"/>
+                <wp:cNvGraphicFramePr/>
+                <a:graphic xmlns:a="http://schemas.openxmlformats.org/drawingml/2006/main">
+                  <a:graphicData uri="http://schemas.microsoft.com/office/word/2010/wordprocessingShape">
+                    <wps:wsp>
+                      <wps:cNvCnPr/>
+                      <wps:spPr>
+                        <a:xfrm flipV="1">
+                          <a:off x="0" y="0"/>
+                          <a:ext cx="73152" cy="402336"/>
+                        </a:xfrm>
+                        <a:prstGeom prst="straightConnector1">
+                          <a:avLst/>
+                        </a:prstGeom>
+                        <a:ln>
+                          <a:tailEnd type="triangle"/>
+                        </a:ln>
+                      </wps:spPr>
+                      <wps:style>
+                        <a:lnRef idx="1">
+                          <a:schemeClr val="accent1"/>
+                        </a:lnRef>
+                        <a:fillRef idx="0">
+                          <a:schemeClr val="accent1"/>
+                        </a:fillRef>
+                        <a:effectRef idx="0">
+                          <a:schemeClr val="accent1"/>
+                        </a:effectRef>
+                        <a:fontRef idx="minor">
+                          <a:schemeClr val="tx1"/>
+                        </a:fontRef>
+                      </wps:style>
+                      <wps:bodyPr/>
+                    </wps:wsp>
+                  </a:graphicData>
+                </a:graphic>
+              </wp:anchor>
+            </w:drawing>
+          </mc:Choice>
+          <mc:Fallback>
+            <w:pict>
+              <v:shape w14:anchorId="7FB5DCF3" id="Straight Arrow Connector 22" o:spid="_x0000_s1026" type="#_x0000_t32" style="position:absolute;margin-left:118.65pt;margin-top:18.35pt;width:5.75pt;height:31.7pt;flip:y;z-index:251665408;visibility:visible;mso-wrap-style:square;mso-wrap-distance-left:9pt;mso-wrap-distance-top:0;mso-wrap-distance-right:9pt;mso-wrap-distance-bottom:0;mso-position-horizontal:absolute;mso-position-horizontal-relative:text;mso-position-vertical:absolute;mso-position-vertical-relative:text" o:gfxdata="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" strokecolor="#4472c4 [3204]" strokeweight=".5pt">
+                <v:stroke endarrow="block" joinstyle="miter"/>
+              </v:shape>
+            </w:pict>
+          </mc:Fallback>
+        </mc:AlternateContent>
+      </w:r>
+      <w:r>
+        <w:rPr>
+          <w:b/>
+          <w:noProof/>
+        </w:rPr>
+        <mc:AlternateContent>
+          <mc:Choice Requires="wps">
+            <w:drawing>
+              <wp:anchor distT="0" distB="0" distL="114300" distR="114300" simplePos="0" relativeHeight="251664384" behindDoc="0" locked="0" layoutInCell="1" allowOverlap="1">
+                <wp:simplePos x="0" y="0"/>
+                <wp:positionH relativeFrom="column">
+                  <wp:posOffset>790042</wp:posOffset>
+                </wp:positionH>
+                <wp:positionV relativeFrom="paragraph">
+                  <wp:posOffset>218719</wp:posOffset>
+                </wp:positionV>
+                <wp:extent cx="658368" cy="358445"/>
+                <wp:effectExtent l="0" t="38100" r="46990" b="22860"/>
+                <wp:wrapNone/>
+                <wp:docPr id="21" name="Straight Arrow Connector 21"/>
+                <wp:cNvGraphicFramePr/>
+                <a:graphic xmlns:a="http://schemas.openxmlformats.org/drawingml/2006/main">
+                  <a:graphicData uri="http://schemas.microsoft.com/office/word/2010/wordprocessingShape">
+                    <wps:wsp>
+                      <wps:cNvCnPr/>
+                      <wps:spPr>
+                        <a:xfrm flipV="1">
+                          <a:off x="0" y="0"/>
+                          <a:ext cx="658368" cy="358445"/>
+                        </a:xfrm>
+                        <a:prstGeom prst="straightConnector1">
+                          <a:avLst/>
+                        </a:prstGeom>
+                        <a:ln>
+                          <a:tailEnd type="triangle"/>
+                        </a:ln>
+                      </wps:spPr>
+                      <wps:style>
+                        <a:lnRef idx="1">
+                          <a:schemeClr val="accent1"/>
+                        </a:lnRef>
+                        <a:fillRef idx="0">
+                          <a:schemeClr val="accent1"/>
+                        </a:fillRef>
+                        <a:effectRef idx="0">
+                          <a:schemeClr val="accent1"/>
+                        </a:effectRef>
+                        <a:fontRef idx="minor">
+                          <a:schemeClr val="tx1"/>
+                        </a:fontRef>
+                      </wps:style>
+                      <wps:bodyPr/>
+                    </wps:wsp>
+                  </a:graphicData>
+                </a:graphic>
+              </wp:anchor>
+            </w:drawing>
+          </mc:Choice>
+          <mc:Fallback>
+            <w:pict>
+              <v:shape w14:anchorId="4917B586" id="Straight Arrow Connector 21" o:spid="_x0000_s1026" type="#_x0000_t32" style="position:absolute;margin-left:62.2pt;margin-top:17.2pt;width:51.85pt;height:28.2pt;flip:y;z-index:251664384;visibility:visible;mso-wrap-style:square;mso-wrap-distance-left:9pt;mso-wrap-distance-top:0;mso-wrap-distance-right:9pt;mso-wrap-distance-bottom:0;mso-position-horizontal:absolute;mso-position-horizontal-relative:text;mso-position-vertical:absolute;mso-position-vertical-relative:text" o:gfxdata="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" strokecolor="#4472c4 [3204]" strokeweight=".5pt">
+                <v:stroke endarrow="block" joinstyle="miter"/>
+              </v:shape>
+            </w:pict>
+          </mc:Fallback>
+        </mc:AlternateContent>
+      </w:r>
+    </w:p>
+    <w:p>
+      <w:pPr>
+        <w:rPr>
+          <w:b/>
+        </w:rPr>
+      </w:pPr>
+      <w:r>
+        <w:rPr>
+          <w:noProof/>
+        </w:rPr>
+        <w:drawing>
+          <wp:anchor distT="0" distB="0" distL="114300" distR="114300" simplePos="0" relativeHeight="251663360" behindDoc="1" locked="0" layoutInCell="1" allowOverlap="1">
+            <wp:simplePos x="0" y="0"/>
+            <wp:positionH relativeFrom="column">
+              <wp:posOffset>1111885</wp:posOffset>
+            </wp:positionH>
+            <wp:positionV relativeFrom="paragraph">
+              <wp:posOffset>284378</wp:posOffset>
+            </wp:positionV>
+            <wp:extent cx="790575" cy="409575"/>
+            <wp:effectExtent l="0" t="0" r="9525" b="9525"/>
+            <wp:wrapNone/>
+            <wp:docPr id="20" name="Picture 20"/>
+            <wp:cNvGraphicFramePr>
+              <a:graphicFrameLocks xmlns:a="http://schemas.openxmlformats.org/drawingml/2006/main" noChangeAspect="1"/>
+            </wp:cNvGraphicFramePr>
+            <a:graphic xmlns:a="http://schemas.openxmlformats.org/drawingml/2006/main">
+              <a:graphicData uri="http://schemas.openxmlformats.org/drawingml/2006/picture">
+                <pic:pic xmlns:pic="http://schemas.openxmlformats.org/drawingml/2006/picture">
+                  <pic:nvPicPr>
+                    <pic:cNvPr id="1" name=""/>
+                    <pic:cNvPicPr/>
+                  </pic:nvPicPr>
+                  <pic:blipFill>
+                    <a:blip r:embed="rId10">
+                      <a:extLst>
+                        <a:ext uri="{28A0092B-C50C-407E-A947-70E740481C1C}">
+                          <a14:useLocalDpi xmlns:a14="http://schemas.microsoft.com/office/drawing/2010/main" val="0"/>
+                        </a:ext>
+                      </a:extLst>
+                    </a:blip>
+                    <a:stretch>
+                      <a:fillRect/>
+                    </a:stretch>
+                  </pic:blipFill>
+                  <pic:spPr>
+                    <a:xfrm>
+                      <a:off x="0" y="0"/>
+                      <a:ext cx="790575" cy="409575"/>
+                    </a:xfrm>
+                    <a:prstGeom prst="rect">
+                      <a:avLst/>
+                    </a:prstGeom>
+                  </pic:spPr>
+                </pic:pic>
+              </a:graphicData>
+            </a:graphic>
+          </wp:anchor>
+        </w:drawing>
+      </w:r>
+      <w:r>
+        <w:rPr>
+          <w:b/>
+          <w:noProof/>
+        </w:rPr>
+        <w:drawing>
+          <wp:anchor distT="0" distB="0" distL="114300" distR="114300" simplePos="0" relativeHeight="251659264" behindDoc="0" locked="0" layoutInCell="1" allowOverlap="1">
+            <wp:simplePos x="0" y="0"/>
+            <wp:positionH relativeFrom="page">
+              <wp:align>right</wp:align>
+            </wp:positionH>
+            <wp:positionV relativeFrom="paragraph">
+              <wp:posOffset>112268</wp:posOffset>
+            </wp:positionV>
+            <wp:extent cx="3629660" cy="3259455"/>
+            <wp:effectExtent l="0" t="0" r="8890" b="0"/>
+            <wp:wrapThrough wrapText="bothSides">
+              <wp:wrapPolygon edited="0">
+                <wp:start x="0" y="0"/>
+                <wp:lineTo x="0" y="21461"/>
+                <wp:lineTo x="21540" y="21461"/>
+                <wp:lineTo x="21540" y="0"/>
+                <wp:lineTo x="0" y="0"/>
+              </wp:wrapPolygon>
+            </wp:wrapThrough>
+            <wp:docPr id="16" name="Picture 16" descr="C:\Users\Richard\AppData\Local\Microsoft\Windows\INetCache\Content.Word\Parser.png"/>
+            <wp:cNvGraphicFramePr>
+              <a:graphicFrameLocks xmlns:a="http://schemas.openxmlformats.org/drawingml/2006/main" noChangeAspect="1"/>
+            </wp:cNvGraphicFramePr>
+            <a:graphic xmlns:a="http://schemas.openxmlformats.org/drawingml/2006/main">
+              <a:graphicData uri="http://schemas.openxmlformats.org/drawingml/2006/picture">
+                <pic:pic xmlns:pic="http://schemas.openxmlformats.org/drawingml/2006/picture">
+                  <pic:nvPicPr>
+                    <pic:cNvPr id="0" name="Picture 109" descr="C:\Users\Richard\AppData\Local\Microsoft\Windows\INetCache\Content.Word\Parser.png"/>
+                    <pic:cNvPicPr>
+                      <a:picLocks noChangeAspect="1" noChangeArrowheads="1"/>
+                    </pic:cNvPicPr>
+                  </pic:nvPicPr>
+                  <pic:blipFill>
+                    <a:blip r:embed="rId11">
+                      <a:extLst>
+                        <a:ext uri="{28A0092B-C50C-407E-A947-70E740481C1C}">
+                          <a14:useLocalDpi xmlns:a14="http://schemas.microsoft.com/office/drawing/2010/main" val="0"/>
+                        </a:ext>
+                      </a:extLst>
+                    </a:blip>
+                    <a:srcRect/>
+                    <a:stretch>
+                      <a:fillRect/>
+                    </a:stretch>
+                  </pic:blipFill>
+                  <pic:spPr bwMode="auto">
+                    <a:xfrm>
+                      <a:off x="0" y="0"/>
+                      <a:ext cx="3629660" cy="3259455"/>
+                    </a:xfrm>
+                    <a:prstGeom prst="rect">
+                      <a:avLst/>
+                    </a:prstGeom>
+                    <a:noFill/>
+                    <a:ln>
+                      <a:noFill/>
+                    </a:ln>
+                  </pic:spPr>
+                </pic:pic>
+              </a:graphicData>
+            </a:graphic>
+            <wp14:sizeRelH relativeFrom="margin">
+              <wp14:pctWidth>0</wp14:pctWidth>
+            </wp14:sizeRelH>
+            <wp14:sizeRelV relativeFrom="margin">
+              <wp14:pctHeight>0</wp14:pctHeight>
+            </wp14:sizeRelV>
+          </wp:anchor>
+        </w:drawing>
+      </w:r>
+      <w:r>
+        <w:rPr>
+          <w:noProof/>
+        </w:rPr>
+        <w:drawing>
+          <wp:anchor distT="0" distB="0" distL="114300" distR="114300" simplePos="0" relativeHeight="251661312" behindDoc="1" locked="0" layoutInCell="1" allowOverlap="1">
+            <wp:simplePos x="0" y="0"/>
+            <wp:positionH relativeFrom="page">
+              <wp:align>left</wp:align>
+            </wp:positionH>
+            <wp:positionV relativeFrom="paragraph">
+              <wp:posOffset>205105</wp:posOffset>
+            </wp:positionV>
+            <wp:extent cx="2043430" cy="2070735"/>
+            <wp:effectExtent l="0" t="0" r="0" b="5715"/>
+            <wp:wrapNone/>
+            <wp:docPr id="13" name="Picture 13" descr="C:\Users\Richard\AppData\Local\Microsoft\Windows\INetCache\Content.Word\AST.PNG"/>
+            <wp:cNvGraphicFramePr>
+              <a:graphicFrameLocks xmlns:a="http://schemas.openxmlformats.org/drawingml/2006/main" noChangeAspect="1"/>
+            </wp:cNvGraphicFramePr>
+            <a:graphic xmlns:a="http://schemas.openxmlformats.org/drawingml/2006/main">
+              <a:graphicData uri="http://schemas.openxmlformats.org/drawingml/2006/picture">
+                <pic:pic xmlns:pic="http://schemas.openxmlformats.org/drawingml/2006/picture">
+                  <pic:nvPicPr>
+                    <pic:cNvPr id="0" name="Picture 106" descr="C:\Users\Richard\AppData\Local\Microsoft\Windows\INetCache\Content.Word\AST.PNG"/>
+                    <pic:cNvPicPr>
+                      <a:picLocks noChangeAspect="1" noChangeArrowheads="1"/>
+                    </pic:cNvPicPr>
+                  </pic:nvPicPr>
+                  <pic:blipFill>
+                    <a:blip r:embed="rId12">
+                      <a:extLst>
+                        <a:ext uri="{28A0092B-C50C-407E-A947-70E740481C1C}">
+                          <a14:useLocalDpi xmlns:a14="http://schemas.microsoft.com/office/drawing/2010/main" val="0"/>
+                        </a:ext>
+                      </a:extLst>
+                    </a:blip>
+                    <a:srcRect/>
+                    <a:stretch>
+                      <a:fillRect/>
+                    </a:stretch>
+                  </pic:blipFill>
+                  <pic:spPr bwMode="auto">
+                    <a:xfrm>
+                      <a:off x="0" y="0"/>
+                      <a:ext cx="2043430" cy="2070735"/>
+                    </a:xfrm>
+                    <a:prstGeom prst="rect">
+                      <a:avLst/>
+                    </a:prstGeom>
+                    <a:noFill/>
+                    <a:ln>
+                      <a:noFill/>
+                    </a:ln>
+                  </pic:spPr>
+                </pic:pic>
+              </a:graphicData>
+            </a:graphic>
+            <wp14:sizeRelH relativeFrom="margin">
+              <wp14:pctWidth>0</wp14:pctWidth>
+            </wp14:sizeRelH>
+            <wp14:sizeRelV relativeFrom="margin">
+              <wp14:pctHeight>0</wp14:pctHeight>
+            </wp14:sizeRelV>
+          </wp:anchor>
+        </w:drawing>
+      </w:r>
+    </w:p>
+    <w:p>
+      <w:pPr>
+        <w:rPr>
+          <w:b/>
+        </w:rPr>
+      </w:pPr>
+      <w:r>
+        <w:rPr>
+          <w:b/>
+          <w:noProof/>
+        </w:rPr>
+        <w:drawing>
+          <wp:anchor distT="0" distB="0" distL="114300" distR="114300" simplePos="0" relativeHeight="251669504" behindDoc="1" locked="0" layoutInCell="1" allowOverlap="1" wp14:anchorId="35C2A3A7" wp14:editId="070CFE09">
+            <wp:simplePos x="0" y="0"/>
+            <wp:positionH relativeFrom="column">
+              <wp:posOffset>-779228</wp:posOffset>
+            </wp:positionH>
+            <wp:positionV relativeFrom="paragraph">
+              <wp:posOffset>2138266</wp:posOffset>
+            </wp:positionV>
+            <wp:extent cx="5923915" cy="4890135"/>
+            <wp:effectExtent l="0" t="0" r="635" b="5715"/>
+            <wp:wrapNone/>
+            <wp:docPr id="6" name="Picture 6" descr="C:\Users\Richard\AppData\Local\Microsoft\Windows\INetCache\Content.Word\Visitor.png"/>
+            <wp:cNvGraphicFramePr>
+              <a:graphicFrameLocks xmlns:a="http://schemas.openxmlformats.org/drawingml/2006/main" noChangeAspect="1"/>
+            </wp:cNvGraphicFramePr>
+            <a:graphic xmlns:a="http://schemas.openxmlformats.org/drawingml/2006/main">
+              <a:graphicData uri="http://schemas.openxmlformats.org/drawingml/2006/picture">
+                <pic:pic xmlns:pic="http://schemas.openxmlformats.org/drawingml/2006/picture">
+                  <pic:nvPicPr>
+                    <pic:cNvPr id="0" name="Picture 2" descr="C:\Users\Richard\AppData\Local\Microsoft\Windows\INetCache\Content.Word\Visitor.png"/>
+                    <pic:cNvPicPr>
+                      <a:picLocks noChangeAspect="1" noChangeArrowheads="1"/>
+                    </pic:cNvPicPr>
+                  </pic:nvPicPr>
+                  <pic:blipFill>
+                    <a:blip r:embed="rId13" cstate="print">
+                      <a:extLst>
+                        <a:ext uri="{28A0092B-C50C-407E-A947-70E740481C1C}">
+                          <a14:useLocalDpi xmlns:a14="http://schemas.microsoft.com/office/drawing/2010/main" val="0"/>
+                        </a:ext>
+                      </a:extLst>
+                    </a:blip>
+                    <a:srcRect/>
+                    <a:stretch>
+                      <a:fillRect/>
+                    </a:stretch>
+                  </pic:blipFill>
+                  <pic:spPr bwMode="auto">
+                    <a:xfrm>
+                      <a:off x="0" y="0"/>
+                      <a:ext cx="5923915" cy="4890135"/>
+                    </a:xfrm>
+                    <a:prstGeom prst="rect">
+                      <a:avLst/>
+                    </a:prstGeom>
+                    <a:noFill/>
+                    <a:ln>
+                      <a:noFill/>
+                    </a:ln>
+                  </pic:spPr>
+                </pic:pic>
+              </a:graphicData>
+            </a:graphic>
+          </wp:anchor>
+        </w:drawing>
       </w:r>
     </w:p>
     <w:sectPr>
@@ -1609,6 +2379,241 @@
     </w:sectPr>
   </w:body>
 </w:document>
+</file>
+
+<file path=word/numbering.xml><?xml version="1.0" encoding="utf-8"?>
+<w:numbering xmlns:wpc="http://schemas.microsoft.com/office/word/2010/wordprocessingCanvas" xmlns:cx="http://schemas.microsoft.com/office/drawing/2014/chartex" xmlns:cx1="http://schemas.microsoft.com/office/drawing/2015/9/8/chartex" xmlns:cx2="http://schemas.microsoft.com/office/drawing/2015/10/21/chartex" xmlns:cx3="http://schemas.microsoft.com/office/drawing/2016/5/9/chartex" xmlns:cx4="http://schemas.microsoft.com/office/drawing/2016/5/10/chartex" xmlns:cx5="http://schemas.microsoft.com/office/drawing/2016/5/11/chartex" xmlns:cx6="http://schemas.microsoft.com/office/drawing/2016/5/12/chartex" xmlns:cx7="http://schemas.microsoft.com/office/drawing/2016/5/13/chartex" xmlns:cx8="http://schemas.microsoft.com/office/drawing/2016/5/14/chartex" xmlns:mc="http://schemas.openxmlformats.org/markup-compatibility/2006" xmlns:o="urn:schemas-microsoft-com:office:office" xmlns:r="http://schemas.openxmlformats.org/officeDocument/2006/relationships" xmlns:m="http://schemas.openxmlformats.org/officeDocument/2006/math" xmlns:v="urn:schemas-microsoft-com:vml" xmlns:wp14="http://schemas.microsoft.com/office/word/2010/wordprocessingDrawing" xmlns:wp="http://schemas.openxmlformats.org/drawingml/2006/wordprocessingDrawing" xmlns:w10="urn:schemas-microsoft-com:office:word" xmlns:w="http://schemas.openxmlformats.org/wordprocessingml/2006/main" xmlns:w14="http://schemas.microsoft.com/office/word/2010/wordml" xmlns:w15="http://schemas.microsoft.com/office/word/2012/wordml" xmlns:w16se="http://schemas.microsoft.com/office/word/2015/wordml/symex" xmlns:wpg="http://schemas.microsoft.com/office/word/2010/wordprocessingGroup" xmlns:wpi="http://schemas.microsoft.com/office/word/2010/wordprocessingInk" xmlns:wne="http://schemas.microsoft.com/office/word/2006/wordml" xmlns:wps="http://schemas.microsoft.com/office/word/2010/wordprocessingShape" mc:Ignorable="w14 w15 w16se wp14">
+  <w:abstractNum w:abstractNumId="0" w15:restartNumberingAfterBreak="0">
+    <w:nsid w:val="32477AA6"/>
+    <w:multiLevelType w:val="hybridMultilevel"/>
+    <w:tmpl w:val="43489A5E"/>
+    <w:lvl w:ilvl="0" w:tplc="4B80EA7C">
+      <w:numFmt w:val="bullet"/>
+      <w:lvlText w:val="-"/>
+      <w:lvlJc w:val="left"/>
+      <w:pPr>
+        <w:ind w:left="720" w:hanging="360"/>
+      </w:pPr>
+      <w:rPr>
+        <w:rFonts w:ascii="Calibri" w:eastAsiaTheme="minorHAnsi" w:hAnsi="Calibri" w:cs="Calibri" w:hint="default"/>
+      </w:rPr>
+    </w:lvl>
+    <w:lvl w:ilvl="1" w:tplc="04090003" w:tentative="1">
+      <w:start w:val="1"/>
+      <w:numFmt w:val="bullet"/>
+      <w:lvlText w:val="o"/>
+      <w:lvlJc w:val="left"/>
+      <w:pPr>
+        <w:ind w:left="1440" w:hanging="360"/>
+      </w:pPr>
+      <w:rPr>
+        <w:rFonts w:ascii="Courier New" w:hAnsi="Courier New" w:cs="Courier New" w:hint="default"/>
+      </w:rPr>
+    </w:lvl>
+    <w:lvl w:ilvl="2" w:tplc="04090005" w:tentative="1">
+      <w:start w:val="1"/>
+      <w:numFmt w:val="bullet"/>
+      <w:lvlText w:val=""/>
+      <w:lvlJc w:val="left"/>
+      <w:pPr>
+        <w:ind w:left="2160" w:hanging="360"/>
+      </w:pPr>
+      <w:rPr>
+        <w:rFonts w:ascii="Wingdings" w:hAnsi="Wingdings" w:hint="default"/>
+      </w:rPr>
+    </w:lvl>
+    <w:lvl w:ilvl="3" w:tplc="04090001" w:tentative="1">
+      <w:start w:val="1"/>
+      <w:numFmt w:val="bullet"/>
+      <w:lvlText w:val=""/>
+      <w:lvlJc w:val="left"/>
+      <w:pPr>
+        <w:ind w:left="2880" w:hanging="360"/>
+      </w:pPr>
+      <w:rPr>
+        <w:rFonts w:ascii="Symbol" w:hAnsi="Symbol" w:hint="default"/>
+      </w:rPr>
+    </w:lvl>
+    <w:lvl w:ilvl="4" w:tplc="04090003" w:tentative="1">
+      <w:start w:val="1"/>
+      <w:numFmt w:val="bullet"/>
+      <w:lvlText w:val="o"/>
+      <w:lvlJc w:val="left"/>
+      <w:pPr>
+        <w:ind w:left="3600" w:hanging="360"/>
+      </w:pPr>
+      <w:rPr>
+        <w:rFonts w:ascii="Courier New" w:hAnsi="Courier New" w:cs="Courier New" w:hint="default"/>
+      </w:rPr>
+    </w:lvl>
+    <w:lvl w:ilvl="5" w:tplc="04090005" w:tentative="1">
+      <w:start w:val="1"/>
+      <w:numFmt w:val="bullet"/>
+      <w:lvlText w:val=""/>
+      <w:lvlJc w:val="left"/>
+      <w:pPr>
+        <w:ind w:left="4320" w:hanging="360"/>
+      </w:pPr>
+      <w:rPr>
+        <w:rFonts w:ascii="Wingdings" w:hAnsi="Wingdings" w:hint="default"/>
+      </w:rPr>
+    </w:lvl>
+    <w:lvl w:ilvl="6" w:tplc="04090001" w:tentative="1">
+      <w:start w:val="1"/>
+      <w:numFmt w:val="bullet"/>
+      <w:lvlText w:val=""/>
+      <w:lvlJc w:val="left"/>
+      <w:pPr>
+        <w:ind w:left="5040" w:hanging="360"/>
+      </w:pPr>
+      <w:rPr>
+        <w:rFonts w:ascii="Symbol" w:hAnsi="Symbol" w:hint="default"/>
+      </w:rPr>
+    </w:lvl>
+    <w:lvl w:ilvl="7" w:tplc="04090003" w:tentative="1">
+      <w:start w:val="1"/>
+      <w:numFmt w:val="bullet"/>
+      <w:lvlText w:val="o"/>
+      <w:lvlJc w:val="left"/>
+      <w:pPr>
+        <w:ind w:left="5760" w:hanging="360"/>
+      </w:pPr>
+      <w:rPr>
+        <w:rFonts w:ascii="Courier New" w:hAnsi="Courier New" w:cs="Courier New" w:hint="default"/>
+      </w:rPr>
+    </w:lvl>
+    <w:lvl w:ilvl="8" w:tplc="04090005" w:tentative="1">
+      <w:start w:val="1"/>
+      <w:numFmt w:val="bullet"/>
+      <w:lvlText w:val=""/>
+      <w:lvlJc w:val="left"/>
+      <w:pPr>
+        <w:ind w:left="6480" w:hanging="360"/>
+      </w:pPr>
+      <w:rPr>
+        <w:rFonts w:ascii="Wingdings" w:hAnsi="Wingdings" w:hint="default"/>
+      </w:rPr>
+    </w:lvl>
+  </w:abstractNum>
+  <w:abstractNum w:abstractNumId="1" w15:restartNumberingAfterBreak="0">
+    <w:nsid w:val="77EC5BA1"/>
+    <w:multiLevelType w:val="hybridMultilevel"/>
+    <w:tmpl w:val="77C664D6"/>
+    <w:lvl w:ilvl="0" w:tplc="D0EC8C94">
+      <w:numFmt w:val="bullet"/>
+      <w:lvlText w:val="-"/>
+      <w:lvlJc w:val="left"/>
+      <w:pPr>
+        <w:ind w:left="720" w:hanging="360"/>
+      </w:pPr>
+      <w:rPr>
+        <w:rFonts w:ascii="Calibri" w:eastAsiaTheme="minorHAnsi" w:hAnsi="Calibri" w:cs="Calibri" w:hint="default"/>
+      </w:rPr>
+    </w:lvl>
+    <w:lvl w:ilvl="1" w:tplc="04090003" w:tentative="1">
+      <w:start w:val="1"/>
+      <w:numFmt w:val="bullet"/>
+      <w:lvlText w:val="o"/>
+      <w:lvlJc w:val="left"/>
+      <w:pPr>
+        <w:ind w:left="1440" w:hanging="360"/>
+      </w:pPr>
+      <w:rPr>
+        <w:rFonts w:ascii="Courier New" w:hAnsi="Courier New" w:cs="Courier New" w:hint="default"/>
+      </w:rPr>
+    </w:lvl>
+    <w:lvl w:ilvl="2" w:tplc="04090005" w:tentative="1">
+      <w:start w:val="1"/>
+      <w:numFmt w:val="bullet"/>
+      <w:lvlText w:val=""/>
+      <w:lvlJc w:val="left"/>
+      <w:pPr>
+        <w:ind w:left="2160" w:hanging="360"/>
+      </w:pPr>
+      <w:rPr>
+        <w:rFonts w:ascii="Wingdings" w:hAnsi="Wingdings" w:hint="default"/>
+      </w:rPr>
+    </w:lvl>
+    <w:lvl w:ilvl="3" w:tplc="04090001" w:tentative="1">
+      <w:start w:val="1"/>
+      <w:numFmt w:val="bullet"/>
+      <w:lvlText w:val=""/>
+      <w:lvlJc w:val="left"/>
+      <w:pPr>
+        <w:ind w:left="2880" w:hanging="360"/>
+      </w:pPr>
+      <w:rPr>
+        <w:rFonts w:ascii="Symbol" w:hAnsi="Symbol" w:hint="default"/>
+      </w:rPr>
+    </w:lvl>
+    <w:lvl w:ilvl="4" w:tplc="04090003" w:tentative="1">
+      <w:start w:val="1"/>
+      <w:numFmt w:val="bullet"/>
+      <w:lvlText w:val="o"/>
+      <w:lvlJc w:val="left"/>
+      <w:pPr>
+        <w:ind w:left="3600" w:hanging="360"/>
+      </w:pPr>
+      <w:rPr>
+        <w:rFonts w:ascii="Courier New" w:hAnsi="Courier New" w:cs="Courier New" w:hint="default"/>
+      </w:rPr>
+    </w:lvl>
+    <w:lvl w:ilvl="5" w:tplc="04090005" w:tentative="1">
+      <w:start w:val="1"/>
+      <w:numFmt w:val="bullet"/>
+      <w:lvlText w:val=""/>
+      <w:lvlJc w:val="left"/>
+      <w:pPr>
+        <w:ind w:left="4320" w:hanging="360"/>
+      </w:pPr>
+      <w:rPr>
+        <w:rFonts w:ascii="Wingdings" w:hAnsi="Wingdings" w:hint="default"/>
+      </w:rPr>
+    </w:lvl>
+    <w:lvl w:ilvl="6" w:tplc="04090001" w:tentative="1">
+      <w:start w:val="1"/>
+      <w:numFmt w:val="bullet"/>
+      <w:lvlText w:val=""/>
+      <w:lvlJc w:val="left"/>
+      <w:pPr>
+        <w:ind w:left="5040" w:hanging="360"/>
+      </w:pPr>
+      <w:rPr>
+        <w:rFonts w:ascii="Symbol" w:hAnsi="Symbol" w:hint="default"/>
+      </w:rPr>
+    </w:lvl>
+    <w:lvl w:ilvl="7" w:tplc="04090003" w:tentative="1">
+      <w:start w:val="1"/>
+      <w:numFmt w:val="bullet"/>
+      <w:lvlText w:val="o"/>
+      <w:lvlJc w:val="left"/>
+      <w:pPr>
+        <w:ind w:left="5760" w:hanging="360"/>
+      </w:pPr>
+      <w:rPr>
+        <w:rFonts w:ascii="Courier New" w:hAnsi="Courier New" w:cs="Courier New" w:hint="default"/>
+      </w:rPr>
+    </w:lvl>
+    <w:lvl w:ilvl="8" w:tplc="04090005" w:tentative="1">
+      <w:start w:val="1"/>
+      <w:numFmt w:val="bullet"/>
+      <w:lvlText w:val=""/>
+      <w:lvlJc w:val="left"/>
+      <w:pPr>
+        <w:ind w:left="6480" w:hanging="360"/>
+      </w:pPr>
+      <w:rPr>
+        <w:rFonts w:ascii="Wingdings" w:hAnsi="Wingdings" w:hint="default"/>
+      </w:rPr>
+    </w:lvl>
+  </w:abstractNum>
+  <w:num w:numId="1">
+    <w:abstractNumId w:val="1"/>
+  </w:num>
+  <w:num w:numId="2">
+    <w:abstractNumId w:val="0"/>
+  </w:num>
+</w:numbering>
 </file>
 
 <file path=word/styles.xml><?xml version="1.0" encoding="utf-8"?>
@@ -2035,6 +3040,17 @@
     <w:semiHidden/>
     <w:unhideWhenUsed/>
   </w:style>
+  <w:style w:type="paragraph" w:styleId="ListParagraph">
+    <w:name w:val="List Paragraph"/>
+    <w:basedOn w:val="Normal"/>
+    <w:uiPriority w:val="34"/>
+    <w:qFormat/>
+    <w:rsid w:val="001B5648"/>
+    <w:pPr>
+      <w:ind w:left="720"/>
+      <w:contextualSpacing/>
+    </w:pPr>
+  </w:style>
 </w:styles>
 </file>
 
